--- a/Final Project Requirements.docx
+++ b/Final Project Requirements.docx
@@ -335,7 +335,7 @@
     </w:p>
     <w:p>
       <w:pPr>
-        <w:pStyle w:val="ListParagraph"/>
+        <w:pStyle w:val="a3"/>
         <w:numPr>
           <w:ilvl w:val="0"/>
           <w:numId w:val="1"/>
@@ -391,7 +391,7 @@
     </w:p>
     <w:p>
       <w:pPr>
-        <w:pStyle w:val="ListParagraph"/>
+        <w:pStyle w:val="a3"/>
         <w:numPr>
           <w:ilvl w:val="1"/>
           <w:numId w:val="1"/>
@@ -400,13 +400,15 @@
         <w:rPr>
           <w:sz w:val="20"/>
           <w:szCs w:val="20"/>
-        </w:rPr>
-      </w:pPr>
-      <w:r>
-        <w:rPr>
-          <w:rFonts w:hint="cs"/>
-          <w:sz w:val="20"/>
-          <w:szCs w:val="20"/>
+          <w:highlight w:val="cyan"/>
+        </w:rPr>
+      </w:pPr>
+      <w:r>
+        <w:rPr>
+          <w:rFonts w:hint="cs"/>
+          <w:sz w:val="20"/>
+          <w:szCs w:val="20"/>
+          <w:highlight w:val="cyan"/>
           <w:rtl/>
         </w:rPr>
         <w:t xml:space="preserve">תשתית המערכת תבוסס </w:t>
@@ -415,6 +417,7 @@
         <w:rPr>
           <w:sz w:val="20"/>
           <w:szCs w:val="20"/>
+          <w:highlight w:val="cyan"/>
         </w:rPr>
         <w:t>Node.JS</w:t>
       </w:r>
@@ -423,6 +426,7 @@
           <w:rFonts w:hint="cs"/>
           <w:sz w:val="20"/>
           <w:szCs w:val="20"/>
+          <w:highlight w:val="cyan"/>
           <w:rtl/>
         </w:rPr>
         <w:t xml:space="preserve"> בצד השרת</w:t>
@@ -430,7 +434,7 @@
     </w:p>
     <w:p>
       <w:pPr>
-        <w:pStyle w:val="ListParagraph"/>
+        <w:pStyle w:val="a3"/>
         <w:numPr>
           <w:ilvl w:val="1"/>
           <w:numId w:val="1"/>
@@ -439,13 +443,15 @@
         <w:rPr>
           <w:sz w:val="20"/>
           <w:szCs w:val="20"/>
-        </w:rPr>
-      </w:pPr>
-      <w:r>
-        <w:rPr>
-          <w:rFonts w:hint="cs"/>
-          <w:sz w:val="20"/>
-          <w:szCs w:val="20"/>
+          <w:highlight w:val="cyan"/>
+        </w:rPr>
+      </w:pPr>
+      <w:r>
+        <w:rPr>
+          <w:rFonts w:hint="cs"/>
+          <w:sz w:val="20"/>
+          <w:szCs w:val="20"/>
+          <w:highlight w:val="cyan"/>
           <w:rtl/>
         </w:rPr>
         <w:t xml:space="preserve">שימוש ב </w:t>
@@ -454,6 +460,7 @@
         <w:rPr>
           <w:sz w:val="20"/>
           <w:szCs w:val="20"/>
+          <w:highlight w:val="cyan"/>
         </w:rPr>
         <w:t>Express.JS web framework</w:t>
       </w:r>
@@ -462,6 +469,7 @@
           <w:rFonts w:hint="cs"/>
           <w:sz w:val="20"/>
           <w:szCs w:val="20"/>
+          <w:highlight w:val="cyan"/>
           <w:rtl/>
         </w:rPr>
         <w:t xml:space="preserve"> בצד השרת</w:t>
@@ -469,7 +477,7 @@
     </w:p>
     <w:p>
       <w:pPr>
-        <w:pStyle w:val="ListParagraph"/>
+        <w:pStyle w:val="a3"/>
         <w:numPr>
           <w:ilvl w:val="1"/>
           <w:numId w:val="1"/>
@@ -478,13 +486,15 @@
         <w:rPr>
           <w:sz w:val="20"/>
           <w:szCs w:val="20"/>
-        </w:rPr>
-      </w:pPr>
-      <w:r>
-        <w:rPr>
-          <w:rFonts w:hint="cs"/>
-          <w:sz w:val="20"/>
-          <w:szCs w:val="20"/>
+          <w:highlight w:val="cyan"/>
+        </w:rPr>
+      </w:pPr>
+      <w:r>
+        <w:rPr>
+          <w:rFonts w:hint="cs"/>
+          <w:sz w:val="20"/>
+          <w:szCs w:val="20"/>
+          <w:highlight w:val="cyan"/>
           <w:rtl/>
         </w:rPr>
         <w:t xml:space="preserve">אחסון ושליפת הנתונים מתוך </w:t>
@@ -493,13 +503,14 @@
         <w:rPr>
           <w:sz w:val="20"/>
           <w:szCs w:val="20"/>
+          <w:highlight w:val="cyan"/>
         </w:rPr>
         <w:t>Mongo DB</w:t>
       </w:r>
     </w:p>
     <w:p>
       <w:pPr>
-        <w:pStyle w:val="ListParagraph"/>
+        <w:pStyle w:val="a3"/>
         <w:numPr>
           <w:ilvl w:val="1"/>
           <w:numId w:val="1"/>
@@ -508,13 +519,15 @@
         <w:rPr>
           <w:sz w:val="20"/>
           <w:szCs w:val="20"/>
-        </w:rPr>
-      </w:pPr>
-      <w:r>
-        <w:rPr>
-          <w:rFonts w:hint="cs"/>
-          <w:sz w:val="20"/>
-          <w:szCs w:val="20"/>
+          <w:highlight w:val="cyan"/>
+        </w:rPr>
+      </w:pPr>
+      <w:r>
+        <w:rPr>
+          <w:rFonts w:hint="cs"/>
+          <w:sz w:val="20"/>
+          <w:szCs w:val="20"/>
+          <w:highlight w:val="cyan"/>
           <w:rtl/>
         </w:rPr>
         <w:t xml:space="preserve">תכנון בצד הלקוח מבוסס </w:t>
@@ -523,6 +536,7 @@
         <w:rPr>
           <w:sz w:val="20"/>
           <w:szCs w:val="20"/>
+          <w:highlight w:val="cyan"/>
         </w:rPr>
         <w:t>MVW</w:t>
       </w:r>
@@ -531,6 +545,7 @@
           <w:rFonts w:hint="cs"/>
           <w:sz w:val="20"/>
           <w:szCs w:val="20"/>
+          <w:highlight w:val="cyan"/>
           <w:rtl/>
         </w:rPr>
         <w:t xml:space="preserve"> על בסיס </w:t>
@@ -539,13 +554,14 @@
         <w:rPr>
           <w:sz w:val="20"/>
           <w:szCs w:val="20"/>
+          <w:highlight w:val="cyan"/>
         </w:rPr>
         <w:t>Angular</w:t>
       </w:r>
     </w:p>
     <w:p>
       <w:pPr>
-        <w:pStyle w:val="ListParagraph"/>
+        <w:pStyle w:val="a3"/>
         <w:numPr>
           <w:ilvl w:val="0"/>
           <w:numId w:val="1"/>
@@ -602,7 +618,7 @@
     </w:p>
     <w:p>
       <w:pPr>
-        <w:pStyle w:val="ListParagraph"/>
+        <w:pStyle w:val="a3"/>
         <w:numPr>
           <w:ilvl w:val="1"/>
           <w:numId w:val="1"/>
@@ -611,19 +627,21 @@
         <w:rPr>
           <w:sz w:val="20"/>
           <w:szCs w:val="20"/>
-        </w:rPr>
-      </w:pPr>
-      <w:r>
-        <w:rPr>
-          <w:sz w:val="20"/>
-          <w:szCs w:val="20"/>
+          <w:highlight w:val="cyan"/>
+        </w:rPr>
+      </w:pPr>
+      <w:r>
+        <w:rPr>
+          <w:sz w:val="20"/>
+          <w:szCs w:val="20"/>
+          <w:highlight w:val="cyan"/>
         </w:rPr>
         <w:t>Video</w:t>
       </w:r>
     </w:p>
     <w:p>
       <w:pPr>
-        <w:pStyle w:val="ListParagraph"/>
+        <w:pStyle w:val="a3"/>
         <w:numPr>
           <w:ilvl w:val="1"/>
           <w:numId w:val="1"/>
@@ -632,12 +650,14 @@
         <w:rPr>
           <w:sz w:val="20"/>
           <w:szCs w:val="20"/>
-        </w:rPr>
-      </w:pPr>
-      <w:r>
-        <w:rPr>
-          <w:sz w:val="20"/>
-          <w:szCs w:val="20"/>
+          <w:highlight w:val="cyan"/>
+        </w:rPr>
+      </w:pPr>
+      <w:r>
+        <w:rPr>
+          <w:sz w:val="20"/>
+          <w:szCs w:val="20"/>
+          <w:highlight w:val="cyan"/>
         </w:rPr>
         <w:t>Canvas</w:t>
       </w:r>
@@ -646,6 +666,7 @@
           <w:rFonts w:hint="cs"/>
           <w:sz w:val="20"/>
           <w:szCs w:val="20"/>
+          <w:highlight w:val="cyan"/>
           <w:rtl/>
         </w:rPr>
         <w:t xml:space="preserve"> </w:t>
@@ -654,6 +675,7 @@
         <w:rPr>
           <w:sz w:val="20"/>
           <w:szCs w:val="20"/>
+          <w:highlight w:val="cyan"/>
           <w:rtl/>
         </w:rPr>
         <w:t>–</w:t>
@@ -663,6 +685,7 @@
           <w:rFonts w:hint="cs"/>
           <w:sz w:val="20"/>
           <w:szCs w:val="20"/>
+          <w:highlight w:val="cyan"/>
           <w:rtl/>
         </w:rPr>
         <w:t xml:space="preserve"> למשל לוגו אתר</w:t>
@@ -670,7 +693,7 @@
     </w:p>
     <w:p>
       <w:pPr>
-        <w:pStyle w:val="ListParagraph"/>
+        <w:pStyle w:val="a3"/>
         <w:numPr>
           <w:ilvl w:val="1"/>
           <w:numId w:val="1"/>
@@ -679,12 +702,14 @@
         <w:rPr>
           <w:sz w:val="20"/>
           <w:szCs w:val="20"/>
-        </w:rPr>
-      </w:pPr>
-      <w:r>
-        <w:rPr>
-          <w:sz w:val="20"/>
-          <w:szCs w:val="20"/>
+          <w:highlight w:val="cyan"/>
+        </w:rPr>
+      </w:pPr>
+      <w:r>
+        <w:rPr>
+          <w:sz w:val="20"/>
+          <w:szCs w:val="20"/>
+          <w:highlight w:val="cyan"/>
         </w:rPr>
         <w:t xml:space="preserve">Aside, footer, header, </w:t>
       </w:r>
@@ -693,6 +718,7 @@
         <w:rPr>
           <w:sz w:val="20"/>
           <w:szCs w:val="20"/>
+          <w:highlight w:val="cyan"/>
         </w:rPr>
         <w:t>nav</w:t>
       </w:r>
@@ -701,13 +727,14 @@
         <w:rPr>
           <w:sz w:val="20"/>
           <w:szCs w:val="20"/>
+          <w:highlight w:val="cyan"/>
         </w:rPr>
         <w:t>, section</w:t>
       </w:r>
     </w:p>
     <w:p>
       <w:pPr>
-        <w:pStyle w:val="ListParagraph"/>
+        <w:pStyle w:val="a3"/>
         <w:numPr>
           <w:ilvl w:val="0"/>
           <w:numId w:val="1"/>
@@ -716,15 +743,15 @@
         <w:rPr>
           <w:sz w:val="20"/>
           <w:szCs w:val="20"/>
-          <w:highlight w:val="yellow"/>
-        </w:rPr>
-      </w:pPr>
-      <w:r>
-        <w:rPr>
-          <w:rFonts w:hint="cs"/>
-          <w:sz w:val="20"/>
-          <w:szCs w:val="20"/>
-          <w:highlight w:val="yellow"/>
+          <w:highlight w:val="cyan"/>
+        </w:rPr>
+      </w:pPr>
+      <w:r>
+        <w:rPr>
+          <w:rFonts w:hint="cs"/>
+          <w:sz w:val="20"/>
+          <w:szCs w:val="20"/>
+          <w:highlight w:val="cyan"/>
           <w:rtl/>
         </w:rPr>
         <w:t xml:space="preserve">המערכת תתמוך ב </w:t>
@@ -733,7 +760,7 @@
         <w:rPr>
           <w:sz w:val="20"/>
           <w:szCs w:val="20"/>
-          <w:highlight w:val="yellow"/>
+          <w:highlight w:val="cyan"/>
         </w:rPr>
         <w:t>CSS 3</w:t>
       </w:r>
@@ -742,7 +769,7 @@
           <w:rFonts w:hint="cs"/>
           <w:sz w:val="20"/>
           <w:szCs w:val="20"/>
-          <w:highlight w:val="yellow"/>
+          <w:highlight w:val="cyan"/>
           <w:rtl/>
         </w:rPr>
         <w:t xml:space="preserve"> ותעשה שימוש ביכולות הבאות לפחות:</w:t>
@@ -750,7 +777,7 @@
     </w:p>
     <w:p>
       <w:pPr>
-        <w:pStyle w:val="ListParagraph"/>
+        <w:pStyle w:val="a3"/>
         <w:numPr>
           <w:ilvl w:val="1"/>
           <w:numId w:val="1"/>
@@ -759,19 +786,21 @@
         <w:rPr>
           <w:sz w:val="20"/>
           <w:szCs w:val="20"/>
-        </w:rPr>
-      </w:pPr>
-      <w:r>
-        <w:rPr>
-          <w:sz w:val="20"/>
-          <w:szCs w:val="20"/>
+          <w:highlight w:val="cyan"/>
+        </w:rPr>
+      </w:pPr>
+      <w:r>
+        <w:rPr>
+          <w:sz w:val="20"/>
+          <w:szCs w:val="20"/>
+          <w:highlight w:val="cyan"/>
         </w:rPr>
         <w:t>Text-shadow</w:t>
       </w:r>
     </w:p>
     <w:p>
       <w:pPr>
-        <w:pStyle w:val="ListParagraph"/>
+        <w:pStyle w:val="a3"/>
         <w:numPr>
           <w:ilvl w:val="1"/>
           <w:numId w:val="1"/>
@@ -780,19 +809,21 @@
         <w:rPr>
           <w:sz w:val="20"/>
           <w:szCs w:val="20"/>
-        </w:rPr>
-      </w:pPr>
-      <w:r>
-        <w:rPr>
-          <w:sz w:val="20"/>
-          <w:szCs w:val="20"/>
+          <w:highlight w:val="cyan"/>
+        </w:rPr>
+      </w:pPr>
+      <w:r>
+        <w:rPr>
+          <w:sz w:val="20"/>
+          <w:szCs w:val="20"/>
+          <w:highlight w:val="cyan"/>
         </w:rPr>
         <w:t>Transition</w:t>
       </w:r>
     </w:p>
     <w:p>
       <w:pPr>
-        <w:pStyle w:val="ListParagraph"/>
+        <w:pStyle w:val="a3"/>
         <w:numPr>
           <w:ilvl w:val="1"/>
           <w:numId w:val="1"/>
@@ -801,19 +832,21 @@
         <w:rPr>
           <w:sz w:val="20"/>
           <w:szCs w:val="20"/>
-        </w:rPr>
-      </w:pPr>
-      <w:r>
-        <w:rPr>
-          <w:sz w:val="20"/>
-          <w:szCs w:val="20"/>
+          <w:highlight w:val="yellow"/>
+        </w:rPr>
+      </w:pPr>
+      <w:r>
+        <w:rPr>
+          <w:sz w:val="20"/>
+          <w:szCs w:val="20"/>
+          <w:highlight w:val="yellow"/>
         </w:rPr>
         <w:t>Multiple-columns</w:t>
       </w:r>
     </w:p>
     <w:p>
       <w:pPr>
-        <w:pStyle w:val="ListParagraph"/>
+        <w:pStyle w:val="a3"/>
         <w:numPr>
           <w:ilvl w:val="1"/>
           <w:numId w:val="1"/>
@@ -822,19 +855,21 @@
         <w:rPr>
           <w:sz w:val="20"/>
           <w:szCs w:val="20"/>
-        </w:rPr>
-      </w:pPr>
-      <w:r>
-        <w:rPr>
-          <w:sz w:val="20"/>
-          <w:szCs w:val="20"/>
+          <w:highlight w:val="cyan"/>
+        </w:rPr>
+      </w:pPr>
+      <w:r>
+        <w:rPr>
+          <w:sz w:val="20"/>
+          <w:szCs w:val="20"/>
+          <w:highlight w:val="cyan"/>
         </w:rPr>
         <w:t>Font-face</w:t>
       </w:r>
     </w:p>
     <w:p>
       <w:pPr>
-        <w:pStyle w:val="ListParagraph"/>
+        <w:pStyle w:val="a3"/>
         <w:numPr>
           <w:ilvl w:val="1"/>
           <w:numId w:val="1"/>
@@ -843,19 +878,21 @@
         <w:rPr>
           <w:sz w:val="20"/>
           <w:szCs w:val="20"/>
-        </w:rPr>
-      </w:pPr>
-      <w:r>
-        <w:rPr>
-          <w:sz w:val="20"/>
-          <w:szCs w:val="20"/>
+          <w:highlight w:val="cyan"/>
+        </w:rPr>
+      </w:pPr>
+      <w:r>
+        <w:rPr>
+          <w:sz w:val="20"/>
+          <w:szCs w:val="20"/>
+          <w:highlight w:val="cyan"/>
         </w:rPr>
         <w:t>Border-radius</w:t>
       </w:r>
     </w:p>
     <w:p>
       <w:pPr>
-        <w:pStyle w:val="ListParagraph"/>
+        <w:pStyle w:val="a3"/>
         <w:numPr>
           <w:ilvl w:val="0"/>
           <w:numId w:val="1"/>
@@ -864,13 +901,15 @@
         <w:rPr>
           <w:sz w:val="20"/>
           <w:szCs w:val="20"/>
-        </w:rPr>
-      </w:pPr>
-      <w:r>
-        <w:rPr>
-          <w:rFonts w:hint="cs"/>
-          <w:sz w:val="20"/>
-          <w:szCs w:val="20"/>
+          <w:highlight w:val="cyan"/>
+        </w:rPr>
+      </w:pPr>
+      <w:r>
+        <w:rPr>
+          <w:rFonts w:hint="cs"/>
+          <w:sz w:val="20"/>
+          <w:szCs w:val="20"/>
+          <w:highlight w:val="cyan"/>
           <w:rtl/>
         </w:rPr>
         <w:t xml:space="preserve">חובה להכיל רכיב במערכת אשר מעביר את הנתונים בין השרת ללקוח באמצעות </w:t>
@@ -879,6 +918,7 @@
         <w:rPr>
           <w:sz w:val="20"/>
           <w:szCs w:val="20"/>
+          <w:highlight w:val="cyan"/>
         </w:rPr>
         <w:t xml:space="preserve">Socket.io / </w:t>
       </w:r>
@@ -887,6 +927,7 @@
         <w:rPr>
           <w:sz w:val="20"/>
           <w:szCs w:val="20"/>
+          <w:highlight w:val="cyan"/>
         </w:rPr>
         <w:t>WebSockets</w:t>
       </w:r>
@@ -894,7 +935,7 @@
     </w:p>
     <w:p>
       <w:pPr>
-        <w:pStyle w:val="ListParagraph"/>
+        <w:pStyle w:val="a3"/>
         <w:numPr>
           <w:ilvl w:val="0"/>
           <w:numId w:val="1"/>
@@ -1051,7 +1092,7 @@
     </w:p>
     <w:p>
       <w:pPr>
-        <w:pStyle w:val="ListParagraph"/>
+        <w:pStyle w:val="a3"/>
         <w:numPr>
           <w:ilvl w:val="0"/>
           <w:numId w:val="1"/>
@@ -1060,13 +1101,15 @@
         <w:rPr>
           <w:sz w:val="20"/>
           <w:szCs w:val="20"/>
-        </w:rPr>
-      </w:pPr>
-      <w:r>
-        <w:rPr>
-          <w:rFonts w:hint="cs"/>
-          <w:sz w:val="20"/>
-          <w:szCs w:val="20"/>
+          <w:highlight w:val="cyan"/>
+        </w:rPr>
+      </w:pPr>
+      <w:r>
+        <w:rPr>
+          <w:rFonts w:hint="cs"/>
+          <w:sz w:val="20"/>
+          <w:szCs w:val="20"/>
+          <w:highlight w:val="cyan"/>
           <w:rtl/>
         </w:rPr>
         <w:t xml:space="preserve">תהיה הפרדה ברורה בין ה </w:t>
@@ -1075,6 +1118,7 @@
         <w:rPr>
           <w:sz w:val="20"/>
           <w:szCs w:val="20"/>
+          <w:highlight w:val="cyan"/>
         </w:rPr>
         <w:t>View</w:t>
       </w:r>
@@ -1083,6 +1127,7 @@
           <w:rFonts w:hint="cs"/>
           <w:sz w:val="20"/>
           <w:szCs w:val="20"/>
+          <w:highlight w:val="cyan"/>
           <w:rtl/>
         </w:rPr>
         <w:t xml:space="preserve">, ה </w:t>
@@ -1091,6 +1136,7 @@
         <w:rPr>
           <w:sz w:val="20"/>
           <w:szCs w:val="20"/>
+          <w:highlight w:val="cyan"/>
         </w:rPr>
         <w:t>Controller</w:t>
       </w:r>
@@ -1099,6 +1145,7 @@
           <w:rFonts w:hint="cs"/>
           <w:sz w:val="20"/>
           <w:szCs w:val="20"/>
+          <w:highlight w:val="cyan"/>
           <w:rtl/>
         </w:rPr>
         <w:t xml:space="preserve"> וה </w:t>
@@ -1107,6 +1154,7 @@
         <w:rPr>
           <w:sz w:val="20"/>
           <w:szCs w:val="20"/>
+          <w:highlight w:val="cyan"/>
         </w:rPr>
         <w:t>Model</w:t>
       </w:r>
@@ -1115,6 +1163,7 @@
           <w:rFonts w:hint="cs"/>
           <w:sz w:val="20"/>
           <w:szCs w:val="20"/>
+          <w:highlight w:val="cyan"/>
           <w:rtl/>
         </w:rPr>
         <w:t>.</w:t>
@@ -1122,7 +1171,7 @@
     </w:p>
     <w:p>
       <w:pPr>
-        <w:pStyle w:val="ListParagraph"/>
+        <w:pStyle w:val="a3"/>
         <w:numPr>
           <w:ilvl w:val="0"/>
           <w:numId w:val="1"/>
@@ -1257,7 +1306,7 @@
     </w:p>
     <w:p>
       <w:pPr>
-        <w:pStyle w:val="ListParagraph"/>
+        <w:pStyle w:val="a3"/>
         <w:numPr>
           <w:ilvl w:val="0"/>
           <w:numId w:val="1"/>
@@ -1438,7 +1487,7 @@
     </w:p>
     <w:p>
       <w:pPr>
-        <w:pStyle w:val="ListParagraph"/>
+        <w:pStyle w:val="a3"/>
         <w:numPr>
           <w:ilvl w:val="0"/>
           <w:numId w:val="1"/>
@@ -1470,12 +1519,10 @@
         </w:rPr>
         <w:t>ים) לחיפוש באמצעות ממשק המשתמש (כמו למשל חיפוש טלויזיה בזאפ על פי: גודל מסך, רזולוציה, משקל וכד')</w:t>
       </w:r>
-      <w:bookmarkStart w:id="0" w:name="_GoBack"/>
-      <w:bookmarkEnd w:id="0"/>
-    </w:p>
-    <w:p>
-      <w:pPr>
-        <w:pStyle w:val="ListParagraph"/>
+    </w:p>
+    <w:p>
+      <w:pPr>
+        <w:pStyle w:val="a3"/>
         <w:numPr>
           <w:ilvl w:val="0"/>
           <w:numId w:val="1"/>
@@ -1536,7 +1583,7 @@
     </w:p>
     <w:p>
       <w:pPr>
-        <w:pStyle w:val="ListParagraph"/>
+        <w:pStyle w:val="a3"/>
         <w:numPr>
           <w:ilvl w:val="0"/>
           <w:numId w:val="1"/>
@@ -1558,7 +1605,7 @@
     </w:p>
     <w:p>
       <w:pPr>
-        <w:pStyle w:val="ListParagraph"/>
+        <w:pStyle w:val="a3"/>
         <w:numPr>
           <w:ilvl w:val="1"/>
           <w:numId w:val="1"/>
@@ -1647,7 +1694,7 @@
     </w:p>
     <w:p>
       <w:pPr>
-        <w:pStyle w:val="ListParagraph"/>
+        <w:pStyle w:val="a3"/>
         <w:numPr>
           <w:ilvl w:val="1"/>
           <w:numId w:val="1"/>
@@ -1656,13 +1703,17 @@
         <w:rPr>
           <w:sz w:val="20"/>
           <w:szCs w:val="20"/>
-        </w:rPr>
-      </w:pPr>
-      <w:r>
-        <w:rPr>
-          <w:rFonts w:hint="cs"/>
-          <w:sz w:val="20"/>
-          <w:szCs w:val="20"/>
+          <w:highlight w:val="yellow"/>
+        </w:rPr>
+      </w:pPr>
+      <w:bookmarkStart w:id="0" w:name="_GoBack"/>
+      <w:bookmarkEnd w:id="0"/>
+      <w:r>
+        <w:rPr>
+          <w:rFonts w:hint="cs"/>
+          <w:sz w:val="20"/>
+          <w:szCs w:val="20"/>
+          <w:highlight w:val="yellow"/>
           <w:rtl/>
         </w:rPr>
         <w:lastRenderedPageBreak/>
@@ -1674,6 +1725,7 @@
           <w:rFonts w:hint="cs"/>
           <w:sz w:val="20"/>
           <w:szCs w:val="20"/>
+          <w:highlight w:val="yellow"/>
           <w:rtl/>
         </w:rPr>
         <w:t>סטסטיטיים</w:t>
@@ -1684,6 +1736,7 @@
           <w:rFonts w:hint="cs"/>
           <w:sz w:val="20"/>
           <w:szCs w:val="20"/>
+          <w:highlight w:val="yellow"/>
           <w:rtl/>
         </w:rPr>
         <w:t xml:space="preserve"> בלפחות 2 גרפים (לדוגמא </w:t>
@@ -1692,6 +1745,7 @@
         <w:rPr>
           <w:sz w:val="20"/>
           <w:szCs w:val="20"/>
+          <w:highlight w:val="yellow"/>
           <w:rtl/>
         </w:rPr>
         <w:t>–</w:t>
@@ -1701,6 +1755,7 @@
           <w:rFonts w:hint="cs"/>
           <w:sz w:val="20"/>
           <w:szCs w:val="20"/>
+          <w:highlight w:val="yellow"/>
           <w:rtl/>
         </w:rPr>
         <w:t xml:space="preserve"> ממוצע סכום הרכישות המצטבר לכל חודש) באמצעות החבילה </w:t>
@@ -1709,6 +1764,7 @@
         <w:rPr>
           <w:sz w:val="20"/>
           <w:szCs w:val="20"/>
+          <w:highlight w:val="yellow"/>
         </w:rPr>
         <w:t>D3.JS</w:t>
       </w:r>
@@ -1717,6 +1773,7 @@
           <w:rFonts w:hint="cs"/>
           <w:sz w:val="20"/>
           <w:szCs w:val="20"/>
+          <w:highlight w:val="yellow"/>
           <w:rtl/>
         </w:rPr>
         <w:t xml:space="preserve"> : </w:t>
@@ -1727,6 +1784,7 @@
             <w:rStyle w:val="Hyperlink"/>
             <w:sz w:val="20"/>
             <w:szCs w:val="20"/>
+            <w:highlight w:val="yellow"/>
           </w:rPr>
           <w:t>http://d3js.org</w:t>
         </w:r>
@@ -1736,6 +1794,7 @@
             <w:rFonts w:cs="Arial"/>
             <w:sz w:val="20"/>
             <w:szCs w:val="20"/>
+            <w:highlight w:val="yellow"/>
             <w:rtl/>
           </w:rPr>
           <w:t>/</w:t>
@@ -1744,7 +1803,7 @@
     </w:p>
     <w:p>
       <w:pPr>
-        <w:pStyle w:val="ListParagraph"/>
+        <w:pStyle w:val="a3"/>
         <w:numPr>
           <w:ilvl w:val="1"/>
           <w:numId w:val="1"/>
@@ -1760,6 +1819,7 @@
           <w:rFonts w:cs="Arial" w:hint="cs"/>
           <w:sz w:val="20"/>
           <w:szCs w:val="20"/>
+          <w:highlight w:val="cyan"/>
           <w:rtl/>
         </w:rPr>
         <w:t xml:space="preserve">למערכת יהיה שימוש ב </w:t>
@@ -1769,6 +1829,7 @@
           <w:rFonts w:cs="Arial"/>
           <w:sz w:val="20"/>
           <w:szCs w:val="20"/>
+          <w:highlight w:val="cyan"/>
         </w:rPr>
         <w:t xml:space="preserve">Web Service </w:t>
       </w:r>
@@ -1777,6 +1838,7 @@
           <w:rFonts w:cs="Arial" w:hint="cs"/>
           <w:sz w:val="20"/>
           <w:szCs w:val="20"/>
+          <w:highlight w:val="cyan"/>
           <w:rtl/>
         </w:rPr>
         <w:t xml:space="preserve"> אחד לפחות (למשל עדכונים מהבורסה, חדשות וכד')</w:t>
@@ -1784,7 +1846,7 @@
     </w:p>
     <w:p>
       <w:pPr>
-        <w:pStyle w:val="ListParagraph"/>
+        <w:pStyle w:val="a3"/>
         <w:numPr>
           <w:ilvl w:val="1"/>
           <w:numId w:val="1"/>
@@ -1793,6 +1855,7 @@
         <w:rPr>
           <w:sz w:val="20"/>
           <w:szCs w:val="20"/>
+          <w:highlight w:val="yellow"/>
         </w:rPr>
       </w:pPr>
       <w:r>
@@ -1800,6 +1863,7 @@
           <w:rFonts w:cs="Arial" w:hint="cs"/>
           <w:sz w:val="20"/>
           <w:szCs w:val="20"/>
+          <w:highlight w:val="yellow"/>
           <w:rtl/>
         </w:rPr>
         <w:t xml:space="preserve">באחד מדפי המערכת תוצג מפה מבוססת </w:t>
@@ -1809,6 +1873,7 @@
           <w:rFonts w:cs="Arial"/>
           <w:sz w:val="20"/>
           <w:szCs w:val="20"/>
+          <w:highlight w:val="yellow"/>
         </w:rPr>
         <w:t>Google Maps/Bing Maps</w:t>
       </w:r>
@@ -1817,6 +1882,7 @@
           <w:rFonts w:cs="Arial" w:hint="cs"/>
           <w:sz w:val="20"/>
           <w:szCs w:val="20"/>
+          <w:highlight w:val="yellow"/>
           <w:rtl/>
         </w:rPr>
         <w:t xml:space="preserve"> ובה מסומנות כתובות  שנקראו מבסיס הנתונים (למשל רשימת סניפים של רשת החנויות)</w:t>
@@ -1824,7 +1890,7 @@
     </w:p>
     <w:p>
       <w:pPr>
-        <w:pStyle w:val="ListParagraph"/>
+        <w:pStyle w:val="a3"/>
         <w:numPr>
           <w:ilvl w:val="1"/>
           <w:numId w:val="1"/>
@@ -1833,6 +1899,7 @@
         <w:rPr>
           <w:sz w:val="20"/>
           <w:szCs w:val="20"/>
+          <w:highlight w:val="cyan"/>
         </w:rPr>
       </w:pPr>
       <w:r>
@@ -1840,6 +1907,7 @@
           <w:rFonts w:cs="Arial" w:hint="cs"/>
           <w:sz w:val="20"/>
           <w:szCs w:val="20"/>
+          <w:highlight w:val="cyan"/>
           <w:rtl/>
         </w:rPr>
         <w:t xml:space="preserve">המערכת תתממשק ל </w:t>
@@ -1849,6 +1917,7 @@
           <w:rFonts w:cs="Arial"/>
           <w:sz w:val="20"/>
           <w:szCs w:val="20"/>
+          <w:highlight w:val="cyan"/>
         </w:rPr>
         <w:t>Twitter API</w:t>
       </w:r>
@@ -1857,6 +1926,7 @@
           <w:rFonts w:cs="Arial" w:hint="cs"/>
           <w:sz w:val="20"/>
           <w:szCs w:val="20"/>
+          <w:highlight w:val="cyan"/>
           <w:rtl/>
         </w:rPr>
         <w:t xml:space="preserve"> או </w:t>
@@ -1866,6 +1936,7 @@
           <w:rFonts w:cs="Arial"/>
           <w:sz w:val="20"/>
           <w:szCs w:val="20"/>
+          <w:highlight w:val="cyan"/>
         </w:rPr>
         <w:t>Facebook API</w:t>
       </w:r>
@@ -1874,6 +1945,7 @@
           <w:rFonts w:cs="Arial" w:hint="cs"/>
           <w:sz w:val="20"/>
           <w:szCs w:val="20"/>
+          <w:highlight w:val="cyan"/>
           <w:rtl/>
         </w:rPr>
         <w:t xml:space="preserve"> </w:t>
@@ -1883,6 +1955,7 @@
           <w:rFonts w:cs="Arial" w:hint="cs"/>
           <w:sz w:val="20"/>
           <w:szCs w:val="20"/>
+          <w:highlight w:val="cyan"/>
           <w:rtl/>
         </w:rPr>
         <w:t xml:space="preserve">(במידה וממשים גם </w:t>
@@ -1893,6 +1966,7 @@
           <w:rFonts w:cs="Arial"/>
           <w:sz w:val="20"/>
           <w:szCs w:val="20"/>
+          <w:highlight w:val="cyan"/>
         </w:rPr>
         <w:t>Twiitter</w:t>
       </w:r>
@@ -1902,6 +1976,7 @@
           <w:rFonts w:cs="Arial" w:hint="cs"/>
           <w:sz w:val="20"/>
           <w:szCs w:val="20"/>
+          <w:highlight w:val="cyan"/>
         </w:rPr>
         <w:t xml:space="preserve"> </w:t>
       </w:r>
@@ -1910,6 +1985,7 @@
           <w:rFonts w:cs="Arial" w:hint="cs"/>
           <w:sz w:val="20"/>
           <w:szCs w:val="20"/>
+          <w:highlight w:val="cyan"/>
           <w:rtl/>
         </w:rPr>
         <w:t xml:space="preserve"> וגם </w:t>
@@ -1919,6 +1995,7 @@
           <w:rFonts w:cs="Arial"/>
           <w:sz w:val="20"/>
           <w:szCs w:val="20"/>
+          <w:highlight w:val="cyan"/>
         </w:rPr>
         <w:t>FB</w:t>
       </w:r>
@@ -1927,6 +2004,7 @@
           <w:rFonts w:cs="Arial" w:hint="cs"/>
           <w:sz w:val="20"/>
           <w:szCs w:val="20"/>
+          <w:highlight w:val="cyan"/>
           <w:rtl/>
         </w:rPr>
         <w:t xml:space="preserve"> זה נחשב כ 2 סעיפים) </w:t>
@@ -1936,6 +2014,7 @@
           <w:rFonts w:cs="Arial" w:hint="cs"/>
           <w:sz w:val="20"/>
           <w:szCs w:val="20"/>
+          <w:highlight w:val="cyan"/>
           <w:rtl/>
         </w:rPr>
         <w:t>ותאפשר לקבל/לשדר נתונים בהתאם</w:t>
@@ -1945,6 +2024,7 @@
           <w:rFonts w:cs="Arial"/>
           <w:sz w:val="20"/>
           <w:szCs w:val="20"/>
+          <w:highlight w:val="cyan"/>
         </w:rPr>
         <w:t xml:space="preserve"> </w:t>
       </w:r>
@@ -1953,6 +2033,7 @@
           <w:rFonts w:cs="Arial" w:hint="cs"/>
           <w:sz w:val="20"/>
           <w:szCs w:val="20"/>
+          <w:highlight w:val="cyan"/>
           <w:rtl/>
         </w:rPr>
         <w:t xml:space="preserve"> (</w:t>
@@ -1963,6 +2044,7 @@
           <w:rFonts w:cs="Arial" w:hint="cs"/>
           <w:sz w:val="20"/>
           <w:szCs w:val="20"/>
+          <w:highlight w:val="cyan"/>
           <w:rtl/>
         </w:rPr>
         <w:t>לוגין</w:t>
@@ -1973,6 +2055,7 @@
           <w:rFonts w:cs="Arial" w:hint="cs"/>
           <w:sz w:val="20"/>
           <w:szCs w:val="20"/>
+          <w:highlight w:val="cyan"/>
           <w:rtl/>
         </w:rPr>
         <w:t xml:space="preserve"> לא נחשב)</w:t>
@@ -1982,6 +2065,7 @@
           <w:rFonts w:cs="Arial" w:hint="cs"/>
           <w:sz w:val="20"/>
           <w:szCs w:val="20"/>
+          <w:highlight w:val="cyan"/>
           <w:rtl/>
         </w:rPr>
         <w:t xml:space="preserve"> </w:t>
@@ -1991,6 +2075,7 @@
           <w:rFonts w:cs="Arial" w:hint="cs"/>
           <w:sz w:val="20"/>
           <w:szCs w:val="20"/>
+          <w:highlight w:val="cyan"/>
           <w:rtl/>
         </w:rPr>
         <w:t xml:space="preserve">- </w:t>
@@ -2000,6 +2085,7 @@
           <w:rFonts w:cs="Arial" w:hint="cs"/>
           <w:sz w:val="20"/>
           <w:szCs w:val="20"/>
+          <w:highlight w:val="cyan"/>
           <w:rtl/>
         </w:rPr>
         <w:t xml:space="preserve">למשל </w:t>
@@ -2009,6 +2095,7 @@
           <w:rFonts w:cs="Arial"/>
           <w:sz w:val="20"/>
           <w:szCs w:val="20"/>
+          <w:highlight w:val="cyan"/>
           <w:rtl/>
         </w:rPr>
         <w:t>–</w:t>
@@ -2018,6 +2105,7 @@
           <w:rFonts w:cs="Arial" w:hint="cs"/>
           <w:sz w:val="20"/>
           <w:szCs w:val="20"/>
+          <w:highlight w:val="cyan"/>
           <w:rtl/>
         </w:rPr>
         <w:t xml:space="preserve"> עדכון דף ה </w:t>
@@ -2027,6 +2115,7 @@
           <w:rFonts w:cs="Arial"/>
           <w:sz w:val="20"/>
           <w:szCs w:val="20"/>
+          <w:highlight w:val="cyan"/>
         </w:rPr>
         <w:t>Facebook</w:t>
       </w:r>
@@ -2035,6 +2124,7 @@
           <w:rFonts w:cs="Arial" w:hint="cs"/>
           <w:sz w:val="20"/>
           <w:szCs w:val="20"/>
+          <w:highlight w:val="cyan"/>
           <w:rtl/>
         </w:rPr>
         <w:t xml:space="preserve"> של המערכת לגבי מוצרים ח</w:t>
@@ -2044,6 +2134,7 @@
           <w:rFonts w:cs="Arial" w:hint="cs"/>
           <w:sz w:val="20"/>
           <w:szCs w:val="20"/>
+          <w:highlight w:val="cyan"/>
           <w:rtl/>
         </w:rPr>
         <w:t>דשים, מספר הלקוחות הגולשים וכד'.</w:t>
@@ -2705,17 +2796,17 @@
     <w:lsdException w:name="Hashtag" w:semiHidden="1" w:unhideWhenUsed="1"/>
     <w:lsdException w:name="Unresolved Mention" w:semiHidden="1" w:unhideWhenUsed="1"/>
   </w:latentStyles>
-  <w:style w:type="paragraph" w:default="1" w:styleId="Normal">
+  <w:style w:type="paragraph" w:default="1" w:styleId="a">
     <w:name w:val="Normal"/>
     <w:qFormat/>
   </w:style>
-  <w:style w:type="character" w:default="1" w:styleId="DefaultParagraphFont">
+  <w:style w:type="character" w:default="1" w:styleId="a0">
     <w:name w:val="Default Paragraph Font"/>
     <w:uiPriority w:val="1"/>
     <w:semiHidden/>
     <w:unhideWhenUsed/>
   </w:style>
-  <w:style w:type="table" w:default="1" w:styleId="TableNormal">
+  <w:style w:type="table" w:default="1" w:styleId="a1">
     <w:name w:val="Normal Table"/>
     <w:uiPriority w:val="99"/>
     <w:semiHidden/>
@@ -2730,15 +2821,15 @@
       </w:tblCellMar>
     </w:tblPr>
   </w:style>
-  <w:style w:type="numbering" w:default="1" w:styleId="NoList">
+  <w:style w:type="numbering" w:default="1" w:styleId="a2">
     <w:name w:val="No List"/>
     <w:uiPriority w:val="99"/>
     <w:semiHidden/>
     <w:unhideWhenUsed/>
   </w:style>
-  <w:style w:type="paragraph" w:styleId="ListParagraph">
+  <w:style w:type="paragraph" w:styleId="a3">
     <w:name w:val="List Paragraph"/>
-    <w:basedOn w:val="Normal"/>
+    <w:basedOn w:val="a"/>
     <w:uiPriority w:val="34"/>
     <w:qFormat/>
     <w:rsid w:val="00137A0C"/>
@@ -2749,7 +2840,7 @@
   </w:style>
   <w:style w:type="character" w:styleId="Hyperlink">
     <w:name w:val="Hyperlink"/>
-    <w:basedOn w:val="DefaultParagraphFont"/>
+    <w:basedOn w:val="a0"/>
     <w:uiPriority w:val="99"/>
     <w:unhideWhenUsed/>
     <w:rsid w:val="00874BB6"/>

--- a/Final Project Requirements.docx
+++ b/Final Project Requirements.docx
@@ -1180,13 +1180,15 @@
         <w:rPr>
           <w:sz w:val="20"/>
           <w:szCs w:val="20"/>
-        </w:rPr>
-      </w:pPr>
-      <w:r>
-        <w:rPr>
-          <w:rFonts w:hint="cs"/>
-          <w:sz w:val="20"/>
-          <w:szCs w:val="20"/>
+          <w:highlight w:val="cyan"/>
+        </w:rPr>
+      </w:pPr>
+      <w:r>
+        <w:rPr>
+          <w:rFonts w:hint="cs"/>
+          <w:sz w:val="20"/>
+          <w:szCs w:val="20"/>
+          <w:highlight w:val="cyan"/>
           <w:rtl/>
         </w:rPr>
         <w:t>על המערכת לתמוך בלפחות 3 מוד</w:t>
@@ -1196,6 +1198,7 @@
           <w:rFonts w:hint="cs"/>
           <w:sz w:val="20"/>
           <w:szCs w:val="20"/>
+          <w:highlight w:val="cyan"/>
           <w:rtl/>
         </w:rPr>
         <w:t>ו</w:t>
@@ -1205,6 +1208,7 @@
           <w:rFonts w:hint="cs"/>
           <w:sz w:val="20"/>
           <w:szCs w:val="20"/>
+          <w:highlight w:val="cyan"/>
           <w:rtl/>
         </w:rPr>
         <w:t>לים שונים</w:t>
@@ -1214,6 +1218,7 @@
           <w:rFonts w:hint="cs"/>
           <w:sz w:val="20"/>
           <w:szCs w:val="20"/>
+          <w:highlight w:val="cyan"/>
           <w:rtl/>
         </w:rPr>
         <w:t xml:space="preserve"> של </w:t>
@@ -1222,6 +1227,7 @@
         <w:rPr>
           <w:sz w:val="20"/>
           <w:szCs w:val="20"/>
+          <w:highlight w:val="cyan"/>
         </w:rPr>
         <w:t>Angular</w:t>
       </w:r>
@@ -1230,6 +1236,7 @@
           <w:rFonts w:hint="cs"/>
           <w:sz w:val="20"/>
           <w:szCs w:val="20"/>
+          <w:highlight w:val="cyan"/>
           <w:rtl/>
         </w:rPr>
         <w:t xml:space="preserve">. (למשל </w:t>
@@ -1239,6 +1246,7 @@
           <w:rFonts w:hint="cs"/>
           <w:sz w:val="20"/>
           <w:szCs w:val="20"/>
+          <w:highlight w:val="cyan"/>
           <w:rtl/>
         </w:rPr>
         <w:t xml:space="preserve">בנושא התרגילים </w:t>
@@ -1247,6 +1255,7 @@
         <w:rPr>
           <w:sz w:val="20"/>
           <w:szCs w:val="20"/>
+          <w:highlight w:val="cyan"/>
           <w:rtl/>
         </w:rPr>
         <w:t>–</w:t>
@@ -1256,6 +1265,7 @@
           <w:rFonts w:hint="cs"/>
           <w:sz w:val="20"/>
           <w:szCs w:val="20"/>
+          <w:highlight w:val="cyan"/>
           <w:rtl/>
         </w:rPr>
         <w:t xml:space="preserve"> מערכת הודעות: מודול אחד על התצוגה, מודול שני </w:t>
@@ -1264,6 +1274,7 @@
         <w:rPr>
           <w:sz w:val="20"/>
           <w:szCs w:val="20"/>
+          <w:highlight w:val="cyan"/>
           <w:rtl/>
         </w:rPr>
         <w:t>–</w:t>
@@ -1273,6 +1284,7 @@
           <w:rFonts w:hint="cs"/>
           <w:sz w:val="20"/>
           <w:szCs w:val="20"/>
+          <w:highlight w:val="cyan"/>
           <w:rtl/>
         </w:rPr>
         <w:t xml:space="preserve"> ממשק מנהל, מודול שלישי </w:t>
@@ -1281,6 +1293,7 @@
         <w:rPr>
           <w:sz w:val="20"/>
           <w:szCs w:val="20"/>
+          <w:highlight w:val="cyan"/>
           <w:rtl/>
         </w:rPr>
         <w:t>–</w:t>
@@ -1290,6 +1303,7 @@
           <w:rFonts w:hint="cs"/>
           <w:sz w:val="20"/>
           <w:szCs w:val="20"/>
+          <w:highlight w:val="cyan"/>
           <w:rtl/>
         </w:rPr>
         <w:t xml:space="preserve"> סטטיסטיקות על הודעות</w:t>
@@ -1299,6 +1313,7 @@
           <w:rFonts w:hint="cs"/>
           <w:sz w:val="20"/>
           <w:szCs w:val="20"/>
+          <w:highlight w:val="cyan"/>
           <w:rtl/>
         </w:rPr>
         <w:t>)</w:t>
@@ -1315,13 +1330,15 @@
         <w:rPr>
           <w:sz w:val="20"/>
           <w:szCs w:val="20"/>
-        </w:rPr>
-      </w:pPr>
-      <w:r>
-        <w:rPr>
-          <w:rFonts w:hint="cs"/>
-          <w:sz w:val="20"/>
-          <w:szCs w:val="20"/>
+          <w:highlight w:val="cyan"/>
+        </w:rPr>
+      </w:pPr>
+      <w:r>
+        <w:rPr>
+          <w:rFonts w:hint="cs"/>
+          <w:sz w:val="20"/>
+          <w:szCs w:val="20"/>
+          <w:highlight w:val="cyan"/>
           <w:rtl/>
         </w:rPr>
         <w:t>על אחד מהמוד</w:t>
@@ -1331,6 +1348,7 @@
           <w:rFonts w:hint="cs"/>
           <w:sz w:val="20"/>
           <w:szCs w:val="20"/>
+          <w:highlight w:val="cyan"/>
           <w:rtl/>
         </w:rPr>
         <w:t>ו</w:t>
@@ -1340,6 +1358,7 @@
           <w:rFonts w:hint="cs"/>
           <w:sz w:val="20"/>
           <w:szCs w:val="20"/>
+          <w:highlight w:val="cyan"/>
           <w:rtl/>
         </w:rPr>
         <w:t xml:space="preserve">לים, המערכת צריכה לתמוך ב </w:t>
@@ -1348,6 +1367,7 @@
         <w:rPr>
           <w:sz w:val="20"/>
           <w:szCs w:val="20"/>
+          <w:highlight w:val="cyan"/>
         </w:rPr>
         <w:t>Create</w:t>
       </w:r>
@@ -1356,6 +1376,7 @@
           <w:rFonts w:hint="cs"/>
           <w:sz w:val="20"/>
           <w:szCs w:val="20"/>
+          <w:highlight w:val="cyan"/>
           <w:rtl/>
         </w:rPr>
         <w:t xml:space="preserve"> (יצירת אובייקט חדש), </w:t>
@@ -1364,6 +1385,7 @@
         <w:rPr>
           <w:sz w:val="20"/>
           <w:szCs w:val="20"/>
+          <w:highlight w:val="cyan"/>
         </w:rPr>
         <w:t>Update</w:t>
       </w:r>
@@ -1372,6 +1394,7 @@
           <w:rFonts w:hint="cs"/>
           <w:sz w:val="20"/>
           <w:szCs w:val="20"/>
+          <w:highlight w:val="cyan"/>
           <w:rtl/>
         </w:rPr>
         <w:t xml:space="preserve"> (עדכון תוכן האובייקט </w:t>
@@ -1380,6 +1403,7 @@
         <w:rPr>
           <w:sz w:val="20"/>
           <w:szCs w:val="20"/>
+          <w:highlight w:val="cyan"/>
           <w:rtl/>
         </w:rPr>
         <w:t>–</w:t>
@@ -1389,6 +1413,7 @@
           <w:rFonts w:hint="cs"/>
           <w:sz w:val="20"/>
           <w:szCs w:val="20"/>
+          <w:highlight w:val="cyan"/>
           <w:rtl/>
         </w:rPr>
         <w:t xml:space="preserve"> למשל עדכון פרטי המוצר הנמכר בחנות), </w:t>
@@ -1397,6 +1422,7 @@
         <w:rPr>
           <w:sz w:val="20"/>
           <w:szCs w:val="20"/>
+          <w:highlight w:val="cyan"/>
         </w:rPr>
         <w:t>Delete</w:t>
       </w:r>
@@ -1405,6 +1431,7 @@
           <w:rFonts w:hint="cs"/>
           <w:sz w:val="20"/>
           <w:szCs w:val="20"/>
+          <w:highlight w:val="cyan"/>
           <w:rtl/>
         </w:rPr>
         <w:t xml:space="preserve"> (מחיקת אובייקט </w:t>
@@ -1413,6 +1440,7 @@
         <w:rPr>
           <w:sz w:val="20"/>
           <w:szCs w:val="20"/>
+          <w:highlight w:val="cyan"/>
           <w:rtl/>
         </w:rPr>
         <w:t>–</w:t>
@@ -1422,6 +1450,7 @@
           <w:rFonts w:hint="cs"/>
           <w:sz w:val="20"/>
           <w:szCs w:val="20"/>
+          <w:highlight w:val="cyan"/>
           <w:rtl/>
         </w:rPr>
         <w:t xml:space="preserve"> למשל מחיקת ספק)</w:t>
@@ -1431,6 +1460,7 @@
           <w:rFonts w:hint="cs"/>
           <w:sz w:val="20"/>
           <w:szCs w:val="20"/>
+          <w:highlight w:val="cyan"/>
           <w:rtl/>
         </w:rPr>
         <w:t xml:space="preserve">, </w:t>
@@ -1439,6 +1469,7 @@
         <w:rPr>
           <w:sz w:val="20"/>
           <w:szCs w:val="20"/>
+          <w:highlight w:val="cyan"/>
         </w:rPr>
         <w:t>List</w:t>
       </w:r>
@@ -1447,6 +1478,7 @@
           <w:rFonts w:hint="cs"/>
           <w:sz w:val="20"/>
           <w:szCs w:val="20"/>
+          <w:highlight w:val="cyan"/>
           <w:rtl/>
         </w:rPr>
         <w:t xml:space="preserve"> (רשימת אובייקטים: למשל רשימת הלקוחות), </w:t>
@@ -1455,6 +1487,7 @@
         <w:rPr>
           <w:sz w:val="20"/>
           <w:szCs w:val="20"/>
+          <w:highlight w:val="cyan"/>
         </w:rPr>
         <w:t>Search</w:t>
       </w:r>
@@ -1463,6 +1496,7 @@
           <w:rFonts w:hint="cs"/>
           <w:sz w:val="20"/>
           <w:szCs w:val="20"/>
+          <w:highlight w:val="cyan"/>
           <w:rtl/>
         </w:rPr>
         <w:t xml:space="preserve"> (חיפוש אובייקט על פי קטגוריות שונות </w:t>
@@ -1471,6 +1505,7 @@
         <w:rPr>
           <w:sz w:val="20"/>
           <w:szCs w:val="20"/>
+          <w:highlight w:val="cyan"/>
           <w:rtl/>
         </w:rPr>
         <w:t>–</w:t>
@@ -1480,6 +1515,7 @@
           <w:rFonts w:hint="cs"/>
           <w:sz w:val="20"/>
           <w:szCs w:val="20"/>
+          <w:highlight w:val="cyan"/>
           <w:rtl/>
         </w:rPr>
         <w:t xml:space="preserve"> למשל מצא את הלקוחות הגרים באיזור המרכז).</w:t>
@@ -1517,7 +1553,61 @@
           <w:highlight w:val="yellow"/>
           <w:rtl/>
         </w:rPr>
-        <w:t>ים) לחיפוש באמצעות ממשק המשתמש (כמו למשל חיפוש טלויזיה בזאפ על פי: גודל מסך, רזולוציה, משקל וכד')</w:t>
+        <w:t xml:space="preserve">ים) לחיפוש באמצעות ממשק המשתמש (כמו למשל חיפוש </w:t>
+      </w:r>
+      <w:proofErr w:type="spellStart"/>
+      <w:r>
+        <w:rPr>
+          <w:rFonts w:hint="cs"/>
+          <w:sz w:val="20"/>
+          <w:szCs w:val="20"/>
+          <w:highlight w:val="yellow"/>
+          <w:rtl/>
+        </w:rPr>
+        <w:t>טלויזיה</w:t>
+      </w:r>
+      <w:proofErr w:type="spellEnd"/>
+      <w:r>
+        <w:rPr>
+          <w:rFonts w:hint="cs"/>
+          <w:sz w:val="20"/>
+          <w:szCs w:val="20"/>
+          <w:highlight w:val="yellow"/>
+          <w:rtl/>
+        </w:rPr>
+        <w:t xml:space="preserve"> </w:t>
+      </w:r>
+      <w:proofErr w:type="spellStart"/>
+      <w:r>
+        <w:rPr>
+          <w:rFonts w:hint="cs"/>
+          <w:sz w:val="20"/>
+          <w:szCs w:val="20"/>
+          <w:highlight w:val="yellow"/>
+          <w:rtl/>
+        </w:rPr>
+        <w:t>בזאפ</w:t>
+      </w:r>
+      <w:proofErr w:type="spellEnd"/>
+      <w:r>
+        <w:rPr>
+          <w:rFonts w:hint="cs"/>
+          <w:sz w:val="20"/>
+          <w:szCs w:val="20"/>
+          <w:highlight w:val="yellow"/>
+          <w:rtl/>
+        </w:rPr>
+        <w:t xml:space="preserve"> על פי: גודל מסך, רזולוציה, משקל וכד')</w:t>
+      </w:r>
+      <w:r>
+        <w:rPr>
+          <w:rFonts w:hint="cs"/>
+          <w:sz w:val="20"/>
+          <w:szCs w:val="20"/>
+          <w:highlight w:val="darkRed"/>
+          <w:rtl/>
+        </w:rPr>
+        <w:t>סתיו</w:t>
       </w:r>
     </w:p>
     <w:p>
@@ -1626,6 +1716,8 @@
         </w:rPr>
         <w:t xml:space="preserve">המערכת תציע מוצר היכול לעניין את הלקוח על פי למידת סטטיסטיקה (היסטוריה). בדוגמא של </w:t>
       </w:r>
+      <w:bookmarkStart w:id="0" w:name="_GoBack"/>
+      <w:bookmarkEnd w:id="0"/>
       <w:r>
         <w:rPr>
           <w:rFonts w:hint="cs"/>
@@ -1706,8 +1798,6 @@
           <w:highlight w:val="yellow"/>
         </w:rPr>
       </w:pPr>
-      <w:bookmarkStart w:id="0" w:name="_GoBack"/>
-      <w:bookmarkEnd w:id="0"/>
       <w:r>
         <w:rPr>
           <w:rFonts w:hint="cs"/>

--- a/Final Project Requirements.docx
+++ b/Final Project Requirements.docx
@@ -335,7 +335,7 @@
     </w:p>
     <w:p>
       <w:pPr>
-        <w:pStyle w:val="a3"/>
+        <w:pStyle w:val="ListParagraph"/>
         <w:numPr>
           <w:ilvl w:val="0"/>
           <w:numId w:val="1"/>
@@ -391,7 +391,7 @@
     </w:p>
     <w:p>
       <w:pPr>
-        <w:pStyle w:val="a3"/>
+        <w:pStyle w:val="ListParagraph"/>
         <w:numPr>
           <w:ilvl w:val="1"/>
           <w:numId w:val="1"/>
@@ -434,7 +434,7 @@
     </w:p>
     <w:p>
       <w:pPr>
-        <w:pStyle w:val="a3"/>
+        <w:pStyle w:val="ListParagraph"/>
         <w:numPr>
           <w:ilvl w:val="1"/>
           <w:numId w:val="1"/>
@@ -477,7 +477,7 @@
     </w:p>
     <w:p>
       <w:pPr>
-        <w:pStyle w:val="a3"/>
+        <w:pStyle w:val="ListParagraph"/>
         <w:numPr>
           <w:ilvl w:val="1"/>
           <w:numId w:val="1"/>
@@ -510,7 +510,7 @@
     </w:p>
     <w:p>
       <w:pPr>
-        <w:pStyle w:val="a3"/>
+        <w:pStyle w:val="ListParagraph"/>
         <w:numPr>
           <w:ilvl w:val="1"/>
           <w:numId w:val="1"/>
@@ -561,7 +561,7 @@
     </w:p>
     <w:p>
       <w:pPr>
-        <w:pStyle w:val="a3"/>
+        <w:pStyle w:val="ListParagraph"/>
         <w:numPr>
           <w:ilvl w:val="0"/>
           <w:numId w:val="1"/>
@@ -618,7 +618,7 @@
     </w:p>
     <w:p>
       <w:pPr>
-        <w:pStyle w:val="a3"/>
+        <w:pStyle w:val="ListParagraph"/>
         <w:numPr>
           <w:ilvl w:val="1"/>
           <w:numId w:val="1"/>
@@ -641,7 +641,7 @@
     </w:p>
     <w:p>
       <w:pPr>
-        <w:pStyle w:val="a3"/>
+        <w:pStyle w:val="ListParagraph"/>
         <w:numPr>
           <w:ilvl w:val="1"/>
           <w:numId w:val="1"/>
@@ -693,7 +693,7 @@
     </w:p>
     <w:p>
       <w:pPr>
-        <w:pStyle w:val="a3"/>
+        <w:pStyle w:val="ListParagraph"/>
         <w:numPr>
           <w:ilvl w:val="1"/>
           <w:numId w:val="1"/>
@@ -734,7 +734,7 @@
     </w:p>
     <w:p>
       <w:pPr>
-        <w:pStyle w:val="a3"/>
+        <w:pStyle w:val="ListParagraph"/>
         <w:numPr>
           <w:ilvl w:val="0"/>
           <w:numId w:val="1"/>
@@ -777,7 +777,7 @@
     </w:p>
     <w:p>
       <w:pPr>
-        <w:pStyle w:val="a3"/>
+        <w:pStyle w:val="ListParagraph"/>
         <w:numPr>
           <w:ilvl w:val="1"/>
           <w:numId w:val="1"/>
@@ -800,7 +800,7 @@
     </w:p>
     <w:p>
       <w:pPr>
-        <w:pStyle w:val="a3"/>
+        <w:pStyle w:val="ListParagraph"/>
         <w:numPr>
           <w:ilvl w:val="1"/>
           <w:numId w:val="1"/>
@@ -823,7 +823,7 @@
     </w:p>
     <w:p>
       <w:pPr>
-        <w:pStyle w:val="a3"/>
+        <w:pStyle w:val="ListParagraph"/>
         <w:numPr>
           <w:ilvl w:val="1"/>
           <w:numId w:val="1"/>
@@ -846,7 +846,7 @@
     </w:p>
     <w:p>
       <w:pPr>
-        <w:pStyle w:val="a3"/>
+        <w:pStyle w:val="ListParagraph"/>
         <w:numPr>
           <w:ilvl w:val="1"/>
           <w:numId w:val="1"/>
@@ -869,7 +869,7 @@
     </w:p>
     <w:p>
       <w:pPr>
-        <w:pStyle w:val="a3"/>
+        <w:pStyle w:val="ListParagraph"/>
         <w:numPr>
           <w:ilvl w:val="1"/>
           <w:numId w:val="1"/>
@@ -892,7 +892,7 @@
     </w:p>
     <w:p>
       <w:pPr>
-        <w:pStyle w:val="a3"/>
+        <w:pStyle w:val="ListParagraph"/>
         <w:numPr>
           <w:ilvl w:val="0"/>
           <w:numId w:val="1"/>
@@ -935,7 +935,7 @@
     </w:p>
     <w:p>
       <w:pPr>
-        <w:pStyle w:val="a3"/>
+        <w:pStyle w:val="ListParagraph"/>
         <w:numPr>
           <w:ilvl w:val="0"/>
           <w:numId w:val="1"/>
@@ -1092,7 +1092,7 @@
     </w:p>
     <w:p>
       <w:pPr>
-        <w:pStyle w:val="a3"/>
+        <w:pStyle w:val="ListParagraph"/>
         <w:numPr>
           <w:ilvl w:val="0"/>
           <w:numId w:val="1"/>
@@ -1171,7 +1171,7 @@
     </w:p>
     <w:p>
       <w:pPr>
-        <w:pStyle w:val="a3"/>
+        <w:pStyle w:val="ListParagraph"/>
         <w:numPr>
           <w:ilvl w:val="0"/>
           <w:numId w:val="1"/>
@@ -1321,7 +1321,7 @@
     </w:p>
     <w:p>
       <w:pPr>
-        <w:pStyle w:val="a3"/>
+        <w:pStyle w:val="ListParagraph"/>
         <w:numPr>
           <w:ilvl w:val="0"/>
           <w:numId w:val="1"/>
@@ -1523,7 +1523,7 @@
     </w:p>
     <w:p>
       <w:pPr>
-        <w:pStyle w:val="a3"/>
+        <w:pStyle w:val="ListParagraph"/>
         <w:numPr>
           <w:ilvl w:val="0"/>
           <w:numId w:val="1"/>
@@ -1532,15 +1532,15 @@
         <w:rPr>
           <w:sz w:val="20"/>
           <w:szCs w:val="20"/>
-          <w:highlight w:val="yellow"/>
-        </w:rPr>
-      </w:pPr>
-      <w:r>
-        <w:rPr>
-          <w:rFonts w:hint="cs"/>
-          <w:sz w:val="20"/>
-          <w:szCs w:val="20"/>
-          <w:highlight w:val="yellow"/>
+          <w:highlight w:val="cyan"/>
+        </w:rPr>
+      </w:pPr>
+      <w:r>
+        <w:rPr>
+          <w:rFonts w:hint="cs"/>
+          <w:sz w:val="20"/>
+          <w:szCs w:val="20"/>
+          <w:highlight w:val="cyan"/>
           <w:rtl/>
         </w:rPr>
         <w:t>המערכת תתמוך בלפחות 2 שאילתות חיפוש המאפשרות ללקוח להגדיר פרמטרים (לפחות 3 פרמטר</w:t>
@@ -1550,7 +1550,7 @@
           <w:rFonts w:hint="cs"/>
           <w:sz w:val="20"/>
           <w:szCs w:val="20"/>
-          <w:highlight w:val="yellow"/>
+          <w:highlight w:val="cyan"/>
           <w:rtl/>
         </w:rPr>
         <w:t xml:space="preserve">ים) לחיפוש באמצעות ממשק המשתמש (כמו למשל חיפוש </w:t>
@@ -1561,7 +1561,7 @@
           <w:rFonts w:hint="cs"/>
           <w:sz w:val="20"/>
           <w:szCs w:val="20"/>
-          <w:highlight w:val="yellow"/>
+          <w:highlight w:val="cyan"/>
           <w:rtl/>
         </w:rPr>
         <w:t>טלויזיה</w:t>
@@ -1572,7 +1572,7 @@
           <w:rFonts w:hint="cs"/>
           <w:sz w:val="20"/>
           <w:szCs w:val="20"/>
-          <w:highlight w:val="yellow"/>
+          <w:highlight w:val="cyan"/>
           <w:rtl/>
         </w:rPr>
         <w:t xml:space="preserve"> </w:t>
@@ -1583,7 +1583,7 @@
           <w:rFonts w:hint="cs"/>
           <w:sz w:val="20"/>
           <w:szCs w:val="20"/>
-          <w:highlight w:val="yellow"/>
+          <w:highlight w:val="cyan"/>
           <w:rtl/>
         </w:rPr>
         <w:t>בזאפ</w:t>
@@ -1594,25 +1594,15 @@
           <w:rFonts w:hint="cs"/>
           <w:sz w:val="20"/>
           <w:szCs w:val="20"/>
-          <w:highlight w:val="yellow"/>
+          <w:highlight w:val="cyan"/>
           <w:rtl/>
         </w:rPr>
         <w:t xml:space="preserve"> על פי: גודל מסך, רזולוציה, משקל וכד')</w:t>
       </w:r>
-      <w:r>
-        <w:rPr>
-          <w:rFonts w:hint="cs"/>
-          <w:sz w:val="20"/>
-          <w:szCs w:val="20"/>
-          <w:highlight w:val="darkRed"/>
-          <w:rtl/>
-        </w:rPr>
-        <w:t>סתיו</w:t>
-      </w:r>
-    </w:p>
-    <w:p>
-      <w:pPr>
-        <w:pStyle w:val="a3"/>
+    </w:p>
+    <w:p>
+      <w:pPr>
+        <w:pStyle w:val="ListParagraph"/>
         <w:numPr>
           <w:ilvl w:val="0"/>
           <w:numId w:val="1"/>
@@ -1621,15 +1611,15 @@
         <w:rPr>
           <w:sz w:val="20"/>
           <w:szCs w:val="20"/>
-          <w:highlight w:val="yellow"/>
-        </w:rPr>
-      </w:pPr>
-      <w:r>
-        <w:rPr>
-          <w:rFonts w:hint="cs"/>
-          <w:sz w:val="20"/>
-          <w:szCs w:val="20"/>
-          <w:highlight w:val="yellow"/>
+          <w:highlight w:val="cyan"/>
+        </w:rPr>
+      </w:pPr>
+      <w:r>
+        <w:rPr>
+          <w:rFonts w:hint="cs"/>
+          <w:sz w:val="20"/>
+          <w:szCs w:val="20"/>
+          <w:highlight w:val="cyan"/>
           <w:rtl/>
         </w:rPr>
         <w:t xml:space="preserve">המערכת תתמוך בלפחות שאילתה אחת המבצעת </w:t>
@@ -1639,7 +1629,7 @@
           <w:rFonts w:hint="cs"/>
           <w:sz w:val="20"/>
           <w:szCs w:val="20"/>
-          <w:highlight w:val="yellow"/>
+          <w:highlight w:val="cyan"/>
           <w:rtl/>
         </w:rPr>
         <w:t xml:space="preserve">פעולת  </w:t>
@@ -1648,7 +1638,7 @@
         <w:rPr>
           <w:sz w:val="20"/>
           <w:szCs w:val="20"/>
-          <w:highlight w:val="yellow"/>
+          <w:highlight w:val="cyan"/>
         </w:rPr>
         <w:t>Group By</w:t>
       </w:r>
@@ -1657,7 +1647,7 @@
           <w:rFonts w:hint="cs"/>
           <w:sz w:val="20"/>
           <w:szCs w:val="20"/>
-          <w:highlight w:val="yellow"/>
+          <w:highlight w:val="cyan"/>
           <w:rtl/>
         </w:rPr>
         <w:t xml:space="preserve"> ב </w:t>
@@ -1666,14 +1656,14 @@
         <w:rPr>
           <w:sz w:val="20"/>
           <w:szCs w:val="20"/>
-          <w:highlight w:val="yellow"/>
+          <w:highlight w:val="cyan"/>
         </w:rPr>
         <w:t>MongoDB</w:t>
       </w:r>
     </w:p>
     <w:p>
       <w:pPr>
-        <w:pStyle w:val="a3"/>
+        <w:pStyle w:val="ListParagraph"/>
         <w:numPr>
           <w:ilvl w:val="0"/>
           <w:numId w:val="1"/>
@@ -1695,7 +1685,7 @@
     </w:p>
     <w:p>
       <w:pPr>
-        <w:pStyle w:val="a3"/>
+        <w:pStyle w:val="ListParagraph"/>
         <w:numPr>
           <w:ilvl w:val="1"/>
           <w:numId w:val="1"/>
@@ -1714,18 +1704,27 @@
           <w:highlight w:val="yellow"/>
           <w:rtl/>
         </w:rPr>
-        <w:t xml:space="preserve">המערכת תציע מוצר היכול לעניין את הלקוח על פי למידת סטטיסטיקה (היסטוריה). בדוגמא של </w:t>
+        <w:t>המערכת</w:t>
       </w:r>
       <w:bookmarkStart w:id="0" w:name="_GoBack"/>
       <w:bookmarkEnd w:id="0"/>
       <w:r>
         <w:rPr>
-          <w:rFonts w:hint="cs"/>
           <w:sz w:val="20"/>
           <w:szCs w:val="20"/>
           <w:highlight w:val="yellow"/>
           <w:rtl/>
         </w:rPr>
+        <w:t xml:space="preserve"> תציע מוצר היכול לעניין את הלקוח על פי למידת סטטיסטיקה (היסטוריה). בדוגמא של </w:t>
+      </w:r>
+      <w:r>
+        <w:rPr>
+          <w:rFonts w:hint="cs"/>
+          <w:sz w:val="20"/>
+          <w:szCs w:val="20"/>
+          <w:highlight w:val="yellow"/>
+          <w:rtl/>
+        </w:rPr>
         <w:t>אתר "</w:t>
       </w:r>
       <w:r>
@@ -1786,7 +1785,7 @@
     </w:p>
     <w:p>
       <w:pPr>
-        <w:pStyle w:val="a3"/>
+        <w:pStyle w:val="ListParagraph"/>
         <w:numPr>
           <w:ilvl w:val="1"/>
           <w:numId w:val="1"/>
@@ -1795,15 +1794,15 @@
         <w:rPr>
           <w:sz w:val="20"/>
           <w:szCs w:val="20"/>
-          <w:highlight w:val="yellow"/>
-        </w:rPr>
-      </w:pPr>
-      <w:r>
-        <w:rPr>
-          <w:rFonts w:hint="cs"/>
-          <w:sz w:val="20"/>
-          <w:szCs w:val="20"/>
-          <w:highlight w:val="yellow"/>
+          <w:highlight w:val="cyan"/>
+        </w:rPr>
+      </w:pPr>
+      <w:r>
+        <w:rPr>
+          <w:rFonts w:hint="cs"/>
+          <w:sz w:val="20"/>
+          <w:szCs w:val="20"/>
+          <w:highlight w:val="cyan"/>
           <w:rtl/>
         </w:rPr>
         <w:lastRenderedPageBreak/>
@@ -1815,7 +1814,7 @@
           <w:rFonts w:hint="cs"/>
           <w:sz w:val="20"/>
           <w:szCs w:val="20"/>
-          <w:highlight w:val="yellow"/>
+          <w:highlight w:val="cyan"/>
           <w:rtl/>
         </w:rPr>
         <w:t>סטסטיטיים</w:t>
@@ -1826,7 +1825,7 @@
           <w:rFonts w:hint="cs"/>
           <w:sz w:val="20"/>
           <w:szCs w:val="20"/>
-          <w:highlight w:val="yellow"/>
+          <w:highlight w:val="cyan"/>
           <w:rtl/>
         </w:rPr>
         <w:t xml:space="preserve"> בלפחות 2 גרפים (לדוגמא </w:t>
@@ -1835,7 +1834,7 @@
         <w:rPr>
           <w:sz w:val="20"/>
           <w:szCs w:val="20"/>
-          <w:highlight w:val="yellow"/>
+          <w:highlight w:val="cyan"/>
           <w:rtl/>
         </w:rPr>
         <w:t>–</w:t>
@@ -1845,7 +1844,7 @@
           <w:rFonts w:hint="cs"/>
           <w:sz w:val="20"/>
           <w:szCs w:val="20"/>
-          <w:highlight w:val="yellow"/>
+          <w:highlight w:val="cyan"/>
           <w:rtl/>
         </w:rPr>
         <w:t xml:space="preserve"> ממוצע סכום הרכישות המצטבר לכל חודש) באמצעות החבילה </w:t>
@@ -1854,7 +1853,7 @@
         <w:rPr>
           <w:sz w:val="20"/>
           <w:szCs w:val="20"/>
-          <w:highlight w:val="yellow"/>
+          <w:highlight w:val="cyan"/>
         </w:rPr>
         <w:t>D3.JS</w:t>
       </w:r>
@@ -1863,7 +1862,7 @@
           <w:rFonts w:hint="cs"/>
           <w:sz w:val="20"/>
           <w:szCs w:val="20"/>
-          <w:highlight w:val="yellow"/>
+          <w:highlight w:val="cyan"/>
           <w:rtl/>
         </w:rPr>
         <w:t xml:space="preserve"> : </w:t>
@@ -1874,7 +1873,7 @@
             <w:rStyle w:val="Hyperlink"/>
             <w:sz w:val="20"/>
             <w:szCs w:val="20"/>
-            <w:highlight w:val="yellow"/>
+            <w:highlight w:val="cyan"/>
           </w:rPr>
           <w:t>http://d3js.org</w:t>
         </w:r>
@@ -1884,7 +1883,7 @@
             <w:rFonts w:cs="Arial"/>
             <w:sz w:val="20"/>
             <w:szCs w:val="20"/>
-            <w:highlight w:val="yellow"/>
+            <w:highlight w:val="cyan"/>
             <w:rtl/>
           </w:rPr>
           <w:t>/</w:t>
@@ -1893,7 +1892,7 @@
     </w:p>
     <w:p>
       <w:pPr>
-        <w:pStyle w:val="a3"/>
+        <w:pStyle w:val="ListParagraph"/>
         <w:numPr>
           <w:ilvl w:val="1"/>
           <w:numId w:val="1"/>
@@ -1936,7 +1935,7 @@
     </w:p>
     <w:p>
       <w:pPr>
-        <w:pStyle w:val="a3"/>
+        <w:pStyle w:val="ListParagraph"/>
         <w:numPr>
           <w:ilvl w:val="1"/>
           <w:numId w:val="1"/>
@@ -1945,7 +1944,7 @@
         <w:rPr>
           <w:sz w:val="20"/>
           <w:szCs w:val="20"/>
-          <w:highlight w:val="yellow"/>
+          <w:highlight w:val="cyan"/>
         </w:rPr>
       </w:pPr>
       <w:r>
@@ -1953,7 +1952,7 @@
           <w:rFonts w:cs="Arial" w:hint="cs"/>
           <w:sz w:val="20"/>
           <w:szCs w:val="20"/>
-          <w:highlight w:val="yellow"/>
+          <w:highlight w:val="cyan"/>
           <w:rtl/>
         </w:rPr>
         <w:t xml:space="preserve">באחד מדפי המערכת תוצג מפה מבוססת </w:t>
@@ -1963,7 +1962,7 @@
           <w:rFonts w:cs="Arial"/>
           <w:sz w:val="20"/>
           <w:szCs w:val="20"/>
-          <w:highlight w:val="yellow"/>
+          <w:highlight w:val="cyan"/>
         </w:rPr>
         <w:t>Google Maps/Bing Maps</w:t>
       </w:r>
@@ -1972,7 +1971,7 @@
           <w:rFonts w:cs="Arial" w:hint="cs"/>
           <w:sz w:val="20"/>
           <w:szCs w:val="20"/>
-          <w:highlight w:val="yellow"/>
+          <w:highlight w:val="cyan"/>
           <w:rtl/>
         </w:rPr>
         <w:t xml:space="preserve"> ובה מסומנות כתובות  שנקראו מבסיס הנתונים (למשל רשימת סניפים של רשת החנויות)</w:t>
@@ -1980,7 +1979,7 @@
     </w:p>
     <w:p>
       <w:pPr>
-        <w:pStyle w:val="a3"/>
+        <w:pStyle w:val="ListParagraph"/>
         <w:numPr>
           <w:ilvl w:val="1"/>
           <w:numId w:val="1"/>
@@ -2886,17 +2885,17 @@
     <w:lsdException w:name="Hashtag" w:semiHidden="1" w:unhideWhenUsed="1"/>
     <w:lsdException w:name="Unresolved Mention" w:semiHidden="1" w:unhideWhenUsed="1"/>
   </w:latentStyles>
-  <w:style w:type="paragraph" w:default="1" w:styleId="a">
+  <w:style w:type="paragraph" w:default="1" w:styleId="Normal">
     <w:name w:val="Normal"/>
     <w:qFormat/>
   </w:style>
-  <w:style w:type="character" w:default="1" w:styleId="a0">
+  <w:style w:type="character" w:default="1" w:styleId="DefaultParagraphFont">
     <w:name w:val="Default Paragraph Font"/>
     <w:uiPriority w:val="1"/>
     <w:semiHidden/>
     <w:unhideWhenUsed/>
   </w:style>
-  <w:style w:type="table" w:default="1" w:styleId="a1">
+  <w:style w:type="table" w:default="1" w:styleId="TableNormal">
     <w:name w:val="Normal Table"/>
     <w:uiPriority w:val="99"/>
     <w:semiHidden/>
@@ -2911,15 +2910,15 @@
       </w:tblCellMar>
     </w:tblPr>
   </w:style>
-  <w:style w:type="numbering" w:default="1" w:styleId="a2">
+  <w:style w:type="numbering" w:default="1" w:styleId="NoList">
     <w:name w:val="No List"/>
     <w:uiPriority w:val="99"/>
     <w:semiHidden/>
     <w:unhideWhenUsed/>
   </w:style>
-  <w:style w:type="paragraph" w:styleId="a3">
+  <w:style w:type="paragraph" w:styleId="ListParagraph">
     <w:name w:val="List Paragraph"/>
-    <w:basedOn w:val="a"/>
+    <w:basedOn w:val="Normal"/>
     <w:uiPriority w:val="34"/>
     <w:qFormat/>
     <w:rsid w:val="00137A0C"/>
@@ -2930,7 +2929,7 @@
   </w:style>
   <w:style w:type="character" w:styleId="Hyperlink">
     <w:name w:val="Hyperlink"/>
-    <w:basedOn w:val="a0"/>
+    <w:basedOn w:val="DefaultParagraphFont"/>
     <w:uiPriority w:val="99"/>
     <w:unhideWhenUsed/>
     <w:rsid w:val="00874BB6"/>

--- a/Final Project Requirements.docx
+++ b/Final Project Requirements.docx
@@ -832,14 +832,14 @@
         <w:rPr>
           <w:sz w:val="20"/>
           <w:szCs w:val="20"/>
-          <w:highlight w:val="yellow"/>
-        </w:rPr>
-      </w:pPr>
-      <w:r>
-        <w:rPr>
-          <w:sz w:val="20"/>
-          <w:szCs w:val="20"/>
-          <w:highlight w:val="yellow"/>
+          <w:highlight w:val="cyan"/>
+        </w:rPr>
+      </w:pPr>
+      <w:r>
+        <w:rPr>
+          <w:sz w:val="20"/>
+          <w:szCs w:val="20"/>
+          <w:highlight w:val="cyan"/>
         </w:rPr>
         <w:t>Multiple-columns</w:t>
       </w:r>
@@ -858,6 +858,8 @@
           <w:highlight w:val="cyan"/>
         </w:rPr>
       </w:pPr>
+      <w:bookmarkStart w:id="0" w:name="_GoBack"/>
+      <w:bookmarkEnd w:id="0"/>
       <w:r>
         <w:rPr>
           <w:sz w:val="20"/>
@@ -1704,18 +1706,7 @@
           <w:highlight w:val="yellow"/>
           <w:rtl/>
         </w:rPr>
-        <w:t>המערכת</w:t>
-      </w:r>
-      <w:bookmarkStart w:id="0" w:name="_GoBack"/>
-      <w:bookmarkEnd w:id="0"/>
-      <w:r>
-        <w:rPr>
-          <w:sz w:val="20"/>
-          <w:szCs w:val="20"/>
-          <w:highlight w:val="yellow"/>
-          <w:rtl/>
-        </w:rPr>
-        <w:t xml:space="preserve"> תציע מוצר היכול לעניין את הלקוח על פי למידת סטטיסטיקה (היסטוריה). בדוגמא של </w:t>
+        <w:t xml:space="preserve">המערכת תציע מוצר היכול לעניין את הלקוח על פי למידת סטטיסטיקה (היסטוריה). בדוגמא של </w:t>
       </w:r>
       <w:r>
         <w:rPr>

--- a/Final Project Requirements.docx
+++ b/Final Project Requirements.docx
@@ -335,7 +335,7 @@
     </w:p>
     <w:p>
       <w:pPr>
-        <w:pStyle w:val="ListParagraph"/>
+        <w:pStyle w:val="a3"/>
         <w:numPr>
           <w:ilvl w:val="0"/>
           <w:numId w:val="1"/>
@@ -391,7 +391,7 @@
     </w:p>
     <w:p>
       <w:pPr>
-        <w:pStyle w:val="ListParagraph"/>
+        <w:pStyle w:val="a3"/>
         <w:numPr>
           <w:ilvl w:val="1"/>
           <w:numId w:val="1"/>
@@ -434,7 +434,7 @@
     </w:p>
     <w:p>
       <w:pPr>
-        <w:pStyle w:val="ListParagraph"/>
+        <w:pStyle w:val="a3"/>
         <w:numPr>
           <w:ilvl w:val="1"/>
           <w:numId w:val="1"/>
@@ -477,7 +477,7 @@
     </w:p>
     <w:p>
       <w:pPr>
-        <w:pStyle w:val="ListParagraph"/>
+        <w:pStyle w:val="a3"/>
         <w:numPr>
           <w:ilvl w:val="1"/>
           <w:numId w:val="1"/>
@@ -510,7 +510,7 @@
     </w:p>
     <w:p>
       <w:pPr>
-        <w:pStyle w:val="ListParagraph"/>
+        <w:pStyle w:val="a3"/>
         <w:numPr>
           <w:ilvl w:val="1"/>
           <w:numId w:val="1"/>
@@ -561,7 +561,7 @@
     </w:p>
     <w:p>
       <w:pPr>
-        <w:pStyle w:val="ListParagraph"/>
+        <w:pStyle w:val="a3"/>
         <w:numPr>
           <w:ilvl w:val="0"/>
           <w:numId w:val="1"/>
@@ -618,7 +618,7 @@
     </w:p>
     <w:p>
       <w:pPr>
-        <w:pStyle w:val="ListParagraph"/>
+        <w:pStyle w:val="a3"/>
         <w:numPr>
           <w:ilvl w:val="1"/>
           <w:numId w:val="1"/>
@@ -641,7 +641,7 @@
     </w:p>
     <w:p>
       <w:pPr>
-        <w:pStyle w:val="ListParagraph"/>
+        <w:pStyle w:val="a3"/>
         <w:numPr>
           <w:ilvl w:val="1"/>
           <w:numId w:val="1"/>
@@ -693,7 +693,7 @@
     </w:p>
     <w:p>
       <w:pPr>
-        <w:pStyle w:val="ListParagraph"/>
+        <w:pStyle w:val="a3"/>
         <w:numPr>
           <w:ilvl w:val="1"/>
           <w:numId w:val="1"/>
@@ -734,7 +734,7 @@
     </w:p>
     <w:p>
       <w:pPr>
-        <w:pStyle w:val="ListParagraph"/>
+        <w:pStyle w:val="a3"/>
         <w:numPr>
           <w:ilvl w:val="0"/>
           <w:numId w:val="1"/>
@@ -777,7 +777,7 @@
     </w:p>
     <w:p>
       <w:pPr>
-        <w:pStyle w:val="ListParagraph"/>
+        <w:pStyle w:val="a3"/>
         <w:numPr>
           <w:ilvl w:val="1"/>
           <w:numId w:val="1"/>
@@ -800,7 +800,7 @@
     </w:p>
     <w:p>
       <w:pPr>
-        <w:pStyle w:val="ListParagraph"/>
+        <w:pStyle w:val="a3"/>
         <w:numPr>
           <w:ilvl w:val="1"/>
           <w:numId w:val="1"/>
@@ -823,7 +823,7 @@
     </w:p>
     <w:p>
       <w:pPr>
-        <w:pStyle w:val="ListParagraph"/>
+        <w:pStyle w:val="a3"/>
         <w:numPr>
           <w:ilvl w:val="1"/>
           <w:numId w:val="1"/>
@@ -846,7 +846,7 @@
     </w:p>
     <w:p>
       <w:pPr>
-        <w:pStyle w:val="ListParagraph"/>
+        <w:pStyle w:val="a3"/>
         <w:numPr>
           <w:ilvl w:val="1"/>
           <w:numId w:val="1"/>
@@ -858,8 +858,6 @@
           <w:highlight w:val="cyan"/>
         </w:rPr>
       </w:pPr>
-      <w:bookmarkStart w:id="0" w:name="_GoBack"/>
-      <w:bookmarkEnd w:id="0"/>
       <w:r>
         <w:rPr>
           <w:sz w:val="20"/>
@@ -871,7 +869,7 @@
     </w:p>
     <w:p>
       <w:pPr>
-        <w:pStyle w:val="ListParagraph"/>
+        <w:pStyle w:val="a3"/>
         <w:numPr>
           <w:ilvl w:val="1"/>
           <w:numId w:val="1"/>
@@ -894,7 +892,7 @@
     </w:p>
     <w:p>
       <w:pPr>
-        <w:pStyle w:val="ListParagraph"/>
+        <w:pStyle w:val="a3"/>
         <w:numPr>
           <w:ilvl w:val="0"/>
           <w:numId w:val="1"/>
@@ -937,7 +935,7 @@
     </w:p>
     <w:p>
       <w:pPr>
-        <w:pStyle w:val="ListParagraph"/>
+        <w:pStyle w:val="a3"/>
         <w:numPr>
           <w:ilvl w:val="0"/>
           <w:numId w:val="1"/>
@@ -946,14 +944,15 @@
         <w:rPr>
           <w:sz w:val="20"/>
           <w:szCs w:val="20"/>
-        </w:rPr>
-      </w:pPr>
-      <w:r>
-        <w:rPr>
-          <w:rFonts w:hint="cs"/>
-          <w:sz w:val="20"/>
-          <w:szCs w:val="20"/>
-          <w:highlight w:val="yellow"/>
+          <w:highlight w:val="cyan"/>
+        </w:rPr>
+      </w:pPr>
+      <w:r>
+        <w:rPr>
+          <w:rFonts w:hint="cs"/>
+          <w:sz w:val="20"/>
+          <w:szCs w:val="20"/>
+          <w:highlight w:val="cyan"/>
           <w:rtl/>
         </w:rPr>
         <w:t>יעש</w:t>
@@ -963,7 +962,7 @@
           <w:rFonts w:hint="cs"/>
           <w:sz w:val="20"/>
           <w:szCs w:val="20"/>
-          <w:highlight w:val="yellow"/>
+          <w:highlight w:val="cyan"/>
           <w:rtl/>
         </w:rPr>
         <w:t>ה</w:t>
@@ -973,7 +972,7 @@
           <w:rFonts w:hint="cs"/>
           <w:sz w:val="20"/>
           <w:szCs w:val="20"/>
-          <w:highlight w:val="yellow"/>
+          <w:highlight w:val="cyan"/>
           <w:rtl/>
         </w:rPr>
         <w:t xml:space="preserve"> שימוש </w:t>
@@ -983,7 +982,7 @@
           <w:rFonts w:hint="cs"/>
           <w:sz w:val="20"/>
           <w:szCs w:val="20"/>
-          <w:highlight w:val="yellow"/>
+          <w:highlight w:val="cyan"/>
           <w:rtl/>
         </w:rPr>
         <w:t xml:space="preserve">נרחב </w:t>
@@ -993,7 +992,7 @@
           <w:rFonts w:hint="cs"/>
           <w:sz w:val="20"/>
           <w:szCs w:val="20"/>
-          <w:highlight w:val="yellow"/>
+          <w:highlight w:val="cyan"/>
           <w:rtl/>
         </w:rPr>
         <w:t xml:space="preserve">ב </w:t>
@@ -1002,7 +1001,7 @@
         <w:rPr>
           <w:sz w:val="20"/>
           <w:szCs w:val="20"/>
-          <w:highlight w:val="yellow"/>
+          <w:highlight w:val="cyan"/>
         </w:rPr>
         <w:t>Ajax</w:t>
       </w:r>
@@ -1011,6 +1010,7 @@
           <w:rFonts w:hint="cs"/>
           <w:sz w:val="20"/>
           <w:szCs w:val="20"/>
+          <w:highlight w:val="cyan"/>
           <w:rtl/>
         </w:rPr>
         <w:t xml:space="preserve"> </w:t>
@@ -1019,6 +1019,7 @@
         <w:rPr>
           <w:sz w:val="20"/>
           <w:szCs w:val="20"/>
+          <w:highlight w:val="cyan"/>
           <w:rtl/>
         </w:rPr>
         <w:t>–</w:t>
@@ -1028,15 +1029,29 @@
           <w:rFonts w:hint="cs"/>
           <w:sz w:val="20"/>
           <w:szCs w:val="20"/>
-          <w:rtl/>
-        </w:rPr>
-        <w:t xml:space="preserve"> לא תתבצע טעינה מלאה של הדף לאחר הבקשה הראשונה מהשרת</w:t>
-      </w:r>
-      <w:r>
-        <w:rPr>
-          <w:rFonts w:hint="cs"/>
-          <w:sz w:val="20"/>
-          <w:szCs w:val="20"/>
+          <w:highlight w:val="cyan"/>
+          <w:rtl/>
+        </w:rPr>
+        <w:t xml:space="preserve"> לא תתבצע ט</w:t>
+      </w:r>
+      <w:bookmarkStart w:id="0" w:name="_GoBack"/>
+      <w:bookmarkEnd w:id="0"/>
+      <w:r>
+        <w:rPr>
+          <w:rFonts w:hint="cs"/>
+          <w:sz w:val="20"/>
+          <w:szCs w:val="20"/>
+          <w:highlight w:val="cyan"/>
+          <w:rtl/>
+        </w:rPr>
+        <w:t>עינה מלאה של הדף לאחר הבקשה הראשונה מהשרת</w:t>
+      </w:r>
+      <w:r>
+        <w:rPr>
+          <w:rFonts w:hint="cs"/>
+          <w:sz w:val="20"/>
+          <w:szCs w:val="20"/>
+          <w:highlight w:val="cyan"/>
           <w:rtl/>
         </w:rPr>
         <w:t xml:space="preserve"> (</w:t>
@@ -1047,6 +1062,7 @@
           <w:color w:val="FF0000"/>
           <w:sz w:val="20"/>
           <w:szCs w:val="20"/>
+          <w:highlight w:val="cyan"/>
           <w:rtl/>
         </w:rPr>
         <w:t xml:space="preserve">אין להשתמש בקבצי </w:t>
@@ -1056,6 +1072,7 @@
           <w:color w:val="FF0000"/>
           <w:sz w:val="20"/>
           <w:szCs w:val="20"/>
+          <w:highlight w:val="cyan"/>
         </w:rPr>
         <w:t>JADE</w:t>
       </w:r>
@@ -1064,6 +1081,7 @@
           <w:rFonts w:hint="cs"/>
           <w:sz w:val="20"/>
           <w:szCs w:val="20"/>
+          <w:highlight w:val="cyan"/>
           <w:rtl/>
         </w:rPr>
         <w:t>)</w:t>
@@ -1094,7 +1112,7 @@
     </w:p>
     <w:p>
       <w:pPr>
-        <w:pStyle w:val="ListParagraph"/>
+        <w:pStyle w:val="a3"/>
         <w:numPr>
           <w:ilvl w:val="0"/>
           <w:numId w:val="1"/>
@@ -1173,7 +1191,7 @@
     </w:p>
     <w:p>
       <w:pPr>
-        <w:pStyle w:val="ListParagraph"/>
+        <w:pStyle w:val="a3"/>
         <w:numPr>
           <w:ilvl w:val="0"/>
           <w:numId w:val="1"/>
@@ -1323,7 +1341,7 @@
     </w:p>
     <w:p>
       <w:pPr>
-        <w:pStyle w:val="ListParagraph"/>
+        <w:pStyle w:val="a3"/>
         <w:numPr>
           <w:ilvl w:val="0"/>
           <w:numId w:val="1"/>
@@ -1525,7 +1543,7 @@
     </w:p>
     <w:p>
       <w:pPr>
-        <w:pStyle w:val="ListParagraph"/>
+        <w:pStyle w:val="a3"/>
         <w:numPr>
           <w:ilvl w:val="0"/>
           <w:numId w:val="1"/>
@@ -1604,7 +1622,7 @@
     </w:p>
     <w:p>
       <w:pPr>
-        <w:pStyle w:val="ListParagraph"/>
+        <w:pStyle w:val="a3"/>
         <w:numPr>
           <w:ilvl w:val="0"/>
           <w:numId w:val="1"/>
@@ -1665,7 +1683,7 @@
     </w:p>
     <w:p>
       <w:pPr>
-        <w:pStyle w:val="ListParagraph"/>
+        <w:pStyle w:val="a3"/>
         <w:numPr>
           <w:ilvl w:val="0"/>
           <w:numId w:val="1"/>
@@ -1687,7 +1705,7 @@
     </w:p>
     <w:p>
       <w:pPr>
-        <w:pStyle w:val="ListParagraph"/>
+        <w:pStyle w:val="a3"/>
         <w:numPr>
           <w:ilvl w:val="1"/>
           <w:numId w:val="1"/>
@@ -1776,7 +1794,7 @@
     </w:p>
     <w:p>
       <w:pPr>
-        <w:pStyle w:val="ListParagraph"/>
+        <w:pStyle w:val="a3"/>
         <w:numPr>
           <w:ilvl w:val="1"/>
           <w:numId w:val="1"/>
@@ -1883,7 +1901,7 @@
     </w:p>
     <w:p>
       <w:pPr>
-        <w:pStyle w:val="ListParagraph"/>
+        <w:pStyle w:val="a3"/>
         <w:numPr>
           <w:ilvl w:val="1"/>
           <w:numId w:val="1"/>
@@ -1926,7 +1944,7 @@
     </w:p>
     <w:p>
       <w:pPr>
-        <w:pStyle w:val="ListParagraph"/>
+        <w:pStyle w:val="a3"/>
         <w:numPr>
           <w:ilvl w:val="1"/>
           <w:numId w:val="1"/>
@@ -1970,7 +1988,7 @@
     </w:p>
     <w:p>
       <w:pPr>
-        <w:pStyle w:val="ListParagraph"/>
+        <w:pStyle w:val="a3"/>
         <w:numPr>
           <w:ilvl w:val="1"/>
           <w:numId w:val="1"/>
@@ -2876,17 +2894,17 @@
     <w:lsdException w:name="Hashtag" w:semiHidden="1" w:unhideWhenUsed="1"/>
     <w:lsdException w:name="Unresolved Mention" w:semiHidden="1" w:unhideWhenUsed="1"/>
   </w:latentStyles>
-  <w:style w:type="paragraph" w:default="1" w:styleId="Normal">
+  <w:style w:type="paragraph" w:default="1" w:styleId="a">
     <w:name w:val="Normal"/>
     <w:qFormat/>
   </w:style>
-  <w:style w:type="character" w:default="1" w:styleId="DefaultParagraphFont">
+  <w:style w:type="character" w:default="1" w:styleId="a0">
     <w:name w:val="Default Paragraph Font"/>
     <w:uiPriority w:val="1"/>
     <w:semiHidden/>
     <w:unhideWhenUsed/>
   </w:style>
-  <w:style w:type="table" w:default="1" w:styleId="TableNormal">
+  <w:style w:type="table" w:default="1" w:styleId="a1">
     <w:name w:val="Normal Table"/>
     <w:uiPriority w:val="99"/>
     <w:semiHidden/>
@@ -2901,15 +2919,15 @@
       </w:tblCellMar>
     </w:tblPr>
   </w:style>
-  <w:style w:type="numbering" w:default="1" w:styleId="NoList">
+  <w:style w:type="numbering" w:default="1" w:styleId="a2">
     <w:name w:val="No List"/>
     <w:uiPriority w:val="99"/>
     <w:semiHidden/>
     <w:unhideWhenUsed/>
   </w:style>
-  <w:style w:type="paragraph" w:styleId="ListParagraph">
+  <w:style w:type="paragraph" w:styleId="a3">
     <w:name w:val="List Paragraph"/>
-    <w:basedOn w:val="Normal"/>
+    <w:basedOn w:val="a"/>
     <w:uiPriority w:val="34"/>
     <w:qFormat/>
     <w:rsid w:val="00137A0C"/>
@@ -2920,7 +2938,7 @@
   </w:style>
   <w:style w:type="character" w:styleId="Hyperlink">
     <w:name w:val="Hyperlink"/>
-    <w:basedOn w:val="DefaultParagraphFont"/>
+    <w:basedOn w:val="a0"/>
     <w:uiPriority w:val="99"/>
     <w:unhideWhenUsed/>
     <w:rsid w:val="00874BB6"/>

--- a/Final Project Requirements.docx
+++ b/Final Project Requirements.docx
@@ -335,7 +335,7 @@
     </w:p>
     <w:p>
       <w:pPr>
-        <w:pStyle w:val="a3"/>
+        <w:pStyle w:val="ListParagraph"/>
         <w:numPr>
           <w:ilvl w:val="0"/>
           <w:numId w:val="1"/>
@@ -391,7 +391,7 @@
     </w:p>
     <w:p>
       <w:pPr>
-        <w:pStyle w:val="a3"/>
+        <w:pStyle w:val="ListParagraph"/>
         <w:numPr>
           <w:ilvl w:val="1"/>
           <w:numId w:val="1"/>
@@ -434,7 +434,7 @@
     </w:p>
     <w:p>
       <w:pPr>
-        <w:pStyle w:val="a3"/>
+        <w:pStyle w:val="ListParagraph"/>
         <w:numPr>
           <w:ilvl w:val="1"/>
           <w:numId w:val="1"/>
@@ -477,7 +477,7 @@
     </w:p>
     <w:p>
       <w:pPr>
-        <w:pStyle w:val="a3"/>
+        <w:pStyle w:val="ListParagraph"/>
         <w:numPr>
           <w:ilvl w:val="1"/>
           <w:numId w:val="1"/>
@@ -510,7 +510,7 @@
     </w:p>
     <w:p>
       <w:pPr>
-        <w:pStyle w:val="a3"/>
+        <w:pStyle w:val="ListParagraph"/>
         <w:numPr>
           <w:ilvl w:val="1"/>
           <w:numId w:val="1"/>
@@ -561,7 +561,7 @@
     </w:p>
     <w:p>
       <w:pPr>
-        <w:pStyle w:val="a3"/>
+        <w:pStyle w:val="ListParagraph"/>
         <w:numPr>
           <w:ilvl w:val="0"/>
           <w:numId w:val="1"/>
@@ -618,7 +618,7 @@
     </w:p>
     <w:p>
       <w:pPr>
-        <w:pStyle w:val="a3"/>
+        <w:pStyle w:val="ListParagraph"/>
         <w:numPr>
           <w:ilvl w:val="1"/>
           <w:numId w:val="1"/>
@@ -641,7 +641,7 @@
     </w:p>
     <w:p>
       <w:pPr>
-        <w:pStyle w:val="a3"/>
+        <w:pStyle w:val="ListParagraph"/>
         <w:numPr>
           <w:ilvl w:val="1"/>
           <w:numId w:val="1"/>
@@ -693,7 +693,7 @@
     </w:p>
     <w:p>
       <w:pPr>
-        <w:pStyle w:val="a3"/>
+        <w:pStyle w:val="ListParagraph"/>
         <w:numPr>
           <w:ilvl w:val="1"/>
           <w:numId w:val="1"/>
@@ -734,7 +734,7 @@
     </w:p>
     <w:p>
       <w:pPr>
-        <w:pStyle w:val="a3"/>
+        <w:pStyle w:val="ListParagraph"/>
         <w:numPr>
           <w:ilvl w:val="0"/>
           <w:numId w:val="1"/>
@@ -777,7 +777,7 @@
     </w:p>
     <w:p>
       <w:pPr>
-        <w:pStyle w:val="a3"/>
+        <w:pStyle w:val="ListParagraph"/>
         <w:numPr>
           <w:ilvl w:val="1"/>
           <w:numId w:val="1"/>
@@ -800,7 +800,7 @@
     </w:p>
     <w:p>
       <w:pPr>
-        <w:pStyle w:val="a3"/>
+        <w:pStyle w:val="ListParagraph"/>
         <w:numPr>
           <w:ilvl w:val="1"/>
           <w:numId w:val="1"/>
@@ -823,7 +823,7 @@
     </w:p>
     <w:p>
       <w:pPr>
-        <w:pStyle w:val="a3"/>
+        <w:pStyle w:val="ListParagraph"/>
         <w:numPr>
           <w:ilvl w:val="1"/>
           <w:numId w:val="1"/>
@@ -846,7 +846,7 @@
     </w:p>
     <w:p>
       <w:pPr>
-        <w:pStyle w:val="a3"/>
+        <w:pStyle w:val="ListParagraph"/>
         <w:numPr>
           <w:ilvl w:val="1"/>
           <w:numId w:val="1"/>
@@ -858,6 +858,8 @@
           <w:highlight w:val="cyan"/>
         </w:rPr>
       </w:pPr>
+      <w:bookmarkStart w:id="0" w:name="_GoBack"/>
+      <w:bookmarkEnd w:id="0"/>
       <w:r>
         <w:rPr>
           <w:sz w:val="20"/>
@@ -869,7 +871,7 @@
     </w:p>
     <w:p>
       <w:pPr>
-        <w:pStyle w:val="a3"/>
+        <w:pStyle w:val="ListParagraph"/>
         <w:numPr>
           <w:ilvl w:val="1"/>
           <w:numId w:val="1"/>
@@ -892,7 +894,7 @@
     </w:p>
     <w:p>
       <w:pPr>
-        <w:pStyle w:val="a3"/>
+        <w:pStyle w:val="ListParagraph"/>
         <w:numPr>
           <w:ilvl w:val="0"/>
           <w:numId w:val="1"/>
@@ -935,7 +937,7 @@
     </w:p>
     <w:p>
       <w:pPr>
-        <w:pStyle w:val="a3"/>
+        <w:pStyle w:val="ListParagraph"/>
         <w:numPr>
           <w:ilvl w:val="0"/>
           <w:numId w:val="1"/>
@@ -944,15 +946,14 @@
         <w:rPr>
           <w:sz w:val="20"/>
           <w:szCs w:val="20"/>
-          <w:highlight w:val="cyan"/>
-        </w:rPr>
-      </w:pPr>
-      <w:r>
-        <w:rPr>
-          <w:rFonts w:hint="cs"/>
-          <w:sz w:val="20"/>
-          <w:szCs w:val="20"/>
-          <w:highlight w:val="cyan"/>
+        </w:rPr>
+      </w:pPr>
+      <w:r>
+        <w:rPr>
+          <w:rFonts w:hint="cs"/>
+          <w:sz w:val="20"/>
+          <w:szCs w:val="20"/>
+          <w:highlight w:val="yellow"/>
           <w:rtl/>
         </w:rPr>
         <w:t>יעש</w:t>
@@ -962,7 +963,7 @@
           <w:rFonts w:hint="cs"/>
           <w:sz w:val="20"/>
           <w:szCs w:val="20"/>
-          <w:highlight w:val="cyan"/>
+          <w:highlight w:val="yellow"/>
           <w:rtl/>
         </w:rPr>
         <w:t>ה</w:t>
@@ -972,7 +973,7 @@
           <w:rFonts w:hint="cs"/>
           <w:sz w:val="20"/>
           <w:szCs w:val="20"/>
-          <w:highlight w:val="cyan"/>
+          <w:highlight w:val="yellow"/>
           <w:rtl/>
         </w:rPr>
         <w:t xml:space="preserve"> שימוש </w:t>
@@ -982,7 +983,7 @@
           <w:rFonts w:hint="cs"/>
           <w:sz w:val="20"/>
           <w:szCs w:val="20"/>
-          <w:highlight w:val="cyan"/>
+          <w:highlight w:val="yellow"/>
           <w:rtl/>
         </w:rPr>
         <w:t xml:space="preserve">נרחב </w:t>
@@ -992,7 +993,7 @@
           <w:rFonts w:hint="cs"/>
           <w:sz w:val="20"/>
           <w:szCs w:val="20"/>
-          <w:highlight w:val="cyan"/>
+          <w:highlight w:val="yellow"/>
           <w:rtl/>
         </w:rPr>
         <w:t xml:space="preserve">ב </w:t>
@@ -1001,7 +1002,7 @@
         <w:rPr>
           <w:sz w:val="20"/>
           <w:szCs w:val="20"/>
-          <w:highlight w:val="cyan"/>
+          <w:highlight w:val="yellow"/>
         </w:rPr>
         <w:t>Ajax</w:t>
       </w:r>
@@ -1010,7 +1011,6 @@
           <w:rFonts w:hint="cs"/>
           <w:sz w:val="20"/>
           <w:szCs w:val="20"/>
-          <w:highlight w:val="cyan"/>
           <w:rtl/>
         </w:rPr>
         <w:t xml:space="preserve"> </w:t>
@@ -1019,7 +1019,6 @@
         <w:rPr>
           <w:sz w:val="20"/>
           <w:szCs w:val="20"/>
-          <w:highlight w:val="cyan"/>
           <w:rtl/>
         </w:rPr>
         <w:t>–</w:t>
@@ -1029,29 +1028,15 @@
           <w:rFonts w:hint="cs"/>
           <w:sz w:val="20"/>
           <w:szCs w:val="20"/>
-          <w:highlight w:val="cyan"/>
-          <w:rtl/>
-        </w:rPr>
-        <w:t xml:space="preserve"> לא תתבצע ט</w:t>
-      </w:r>
-      <w:bookmarkStart w:id="0" w:name="_GoBack"/>
-      <w:bookmarkEnd w:id="0"/>
-      <w:r>
-        <w:rPr>
-          <w:rFonts w:hint="cs"/>
-          <w:sz w:val="20"/>
-          <w:szCs w:val="20"/>
-          <w:highlight w:val="cyan"/>
-          <w:rtl/>
-        </w:rPr>
-        <w:t>עינה מלאה של הדף לאחר הבקשה הראשונה מהשרת</w:t>
-      </w:r>
-      <w:r>
-        <w:rPr>
-          <w:rFonts w:hint="cs"/>
-          <w:sz w:val="20"/>
-          <w:szCs w:val="20"/>
-          <w:highlight w:val="cyan"/>
+          <w:rtl/>
+        </w:rPr>
+        <w:t xml:space="preserve"> לא תתבצע טעינה מלאה של הדף לאחר הבקשה הראשונה מהשרת</w:t>
+      </w:r>
+      <w:r>
+        <w:rPr>
+          <w:rFonts w:hint="cs"/>
+          <w:sz w:val="20"/>
+          <w:szCs w:val="20"/>
           <w:rtl/>
         </w:rPr>
         <w:t xml:space="preserve"> (</w:t>
@@ -1062,7 +1047,6 @@
           <w:color w:val="FF0000"/>
           <w:sz w:val="20"/>
           <w:szCs w:val="20"/>
-          <w:highlight w:val="cyan"/>
           <w:rtl/>
         </w:rPr>
         <w:t xml:space="preserve">אין להשתמש בקבצי </w:t>
@@ -1072,7 +1056,6 @@
           <w:color w:val="FF0000"/>
           <w:sz w:val="20"/>
           <w:szCs w:val="20"/>
-          <w:highlight w:val="cyan"/>
         </w:rPr>
         <w:t>JADE</w:t>
       </w:r>
@@ -1081,7 +1064,6 @@
           <w:rFonts w:hint="cs"/>
           <w:sz w:val="20"/>
           <w:szCs w:val="20"/>
-          <w:highlight w:val="cyan"/>
           <w:rtl/>
         </w:rPr>
         <w:t>)</w:t>
@@ -1112,7 +1094,7 @@
     </w:p>
     <w:p>
       <w:pPr>
-        <w:pStyle w:val="a3"/>
+        <w:pStyle w:val="ListParagraph"/>
         <w:numPr>
           <w:ilvl w:val="0"/>
           <w:numId w:val="1"/>
@@ -1191,7 +1173,7 @@
     </w:p>
     <w:p>
       <w:pPr>
-        <w:pStyle w:val="a3"/>
+        <w:pStyle w:val="ListParagraph"/>
         <w:numPr>
           <w:ilvl w:val="0"/>
           <w:numId w:val="1"/>
@@ -1341,7 +1323,7 @@
     </w:p>
     <w:p>
       <w:pPr>
-        <w:pStyle w:val="a3"/>
+        <w:pStyle w:val="ListParagraph"/>
         <w:numPr>
           <w:ilvl w:val="0"/>
           <w:numId w:val="1"/>
@@ -1543,7 +1525,7 @@
     </w:p>
     <w:p>
       <w:pPr>
-        <w:pStyle w:val="a3"/>
+        <w:pStyle w:val="ListParagraph"/>
         <w:numPr>
           <w:ilvl w:val="0"/>
           <w:numId w:val="1"/>
@@ -1622,7 +1604,7 @@
     </w:p>
     <w:p>
       <w:pPr>
-        <w:pStyle w:val="a3"/>
+        <w:pStyle w:val="ListParagraph"/>
         <w:numPr>
           <w:ilvl w:val="0"/>
           <w:numId w:val="1"/>
@@ -1683,7 +1665,7 @@
     </w:p>
     <w:p>
       <w:pPr>
-        <w:pStyle w:val="a3"/>
+        <w:pStyle w:val="ListParagraph"/>
         <w:numPr>
           <w:ilvl w:val="0"/>
           <w:numId w:val="1"/>
@@ -1705,7 +1687,7 @@
     </w:p>
     <w:p>
       <w:pPr>
-        <w:pStyle w:val="a3"/>
+        <w:pStyle w:val="ListParagraph"/>
         <w:numPr>
           <w:ilvl w:val="1"/>
           <w:numId w:val="1"/>
@@ -1794,7 +1776,7 @@
     </w:p>
     <w:p>
       <w:pPr>
-        <w:pStyle w:val="a3"/>
+        <w:pStyle w:val="ListParagraph"/>
         <w:numPr>
           <w:ilvl w:val="1"/>
           <w:numId w:val="1"/>
@@ -1901,7 +1883,7 @@
     </w:p>
     <w:p>
       <w:pPr>
-        <w:pStyle w:val="a3"/>
+        <w:pStyle w:val="ListParagraph"/>
         <w:numPr>
           <w:ilvl w:val="1"/>
           <w:numId w:val="1"/>
@@ -1944,7 +1926,7 @@
     </w:p>
     <w:p>
       <w:pPr>
-        <w:pStyle w:val="a3"/>
+        <w:pStyle w:val="ListParagraph"/>
         <w:numPr>
           <w:ilvl w:val="1"/>
           <w:numId w:val="1"/>
@@ -1988,7 +1970,7 @@
     </w:p>
     <w:p>
       <w:pPr>
-        <w:pStyle w:val="a3"/>
+        <w:pStyle w:val="ListParagraph"/>
         <w:numPr>
           <w:ilvl w:val="1"/>
           <w:numId w:val="1"/>
@@ -2894,17 +2876,17 @@
     <w:lsdException w:name="Hashtag" w:semiHidden="1" w:unhideWhenUsed="1"/>
     <w:lsdException w:name="Unresolved Mention" w:semiHidden="1" w:unhideWhenUsed="1"/>
   </w:latentStyles>
-  <w:style w:type="paragraph" w:default="1" w:styleId="a">
+  <w:style w:type="paragraph" w:default="1" w:styleId="Normal">
     <w:name w:val="Normal"/>
     <w:qFormat/>
   </w:style>
-  <w:style w:type="character" w:default="1" w:styleId="a0">
+  <w:style w:type="character" w:default="1" w:styleId="DefaultParagraphFont">
     <w:name w:val="Default Paragraph Font"/>
     <w:uiPriority w:val="1"/>
     <w:semiHidden/>
     <w:unhideWhenUsed/>
   </w:style>
-  <w:style w:type="table" w:default="1" w:styleId="a1">
+  <w:style w:type="table" w:default="1" w:styleId="TableNormal">
     <w:name w:val="Normal Table"/>
     <w:uiPriority w:val="99"/>
     <w:semiHidden/>
@@ -2919,15 +2901,15 @@
       </w:tblCellMar>
     </w:tblPr>
   </w:style>
-  <w:style w:type="numbering" w:default="1" w:styleId="a2">
+  <w:style w:type="numbering" w:default="1" w:styleId="NoList">
     <w:name w:val="No List"/>
     <w:uiPriority w:val="99"/>
     <w:semiHidden/>
     <w:unhideWhenUsed/>
   </w:style>
-  <w:style w:type="paragraph" w:styleId="a3">
+  <w:style w:type="paragraph" w:styleId="ListParagraph">
     <w:name w:val="List Paragraph"/>
-    <w:basedOn w:val="a"/>
+    <w:basedOn w:val="Normal"/>
     <w:uiPriority w:val="34"/>
     <w:qFormat/>
     <w:rsid w:val="00137A0C"/>
@@ -2938,7 +2920,7 @@
   </w:style>
   <w:style w:type="character" w:styleId="Hyperlink">
     <w:name w:val="Hyperlink"/>
-    <w:basedOn w:val="a0"/>
+    <w:basedOn w:val="DefaultParagraphFont"/>
     <w:uiPriority w:val="99"/>
     <w:unhideWhenUsed/>
     <w:rsid w:val="00874BB6"/>
